--- a/Requisitos/CSU11 - Manter Sindico ou gestor do condomínio.docx
+++ b/Requisitos/CSU11 - Manter Sindico ou gestor do condomínio.docx
@@ -1,6 +1,6 @@
 
 <file path=word/document.xml><?xml version="1.0" encoding="utf-8"?>
-<w:document xmlns:ve="http://schemas.openxmlformats.org/markup-compatibility/2006" xmlns:o="urn:schemas-microsoft-com:office:office" xmlns:r="http://schemas.openxmlformats.org/officeDocument/2006/relationships" xmlns:m="http://schemas.openxmlformats.org/officeDocument/2006/math" xmlns:v="urn:schemas-microsoft-com:vml" xmlns:wp="http://schemas.openxmlformats.org/drawingml/2006/wordprocessingDrawing" xmlns:w10="urn:schemas-microsoft-com:office:word" xmlns:w="http://schemas.openxmlformats.org/wordprocessingml/2006/main" xmlns:wne="http://schemas.microsoft.com/office/word/2006/wordml">
+<w:document xmlns:wpc="http://schemas.microsoft.com/office/word/2010/wordprocessingCanvas" xmlns:cx="http://schemas.microsoft.com/office/drawing/2014/chartex" xmlns:cx1="http://schemas.microsoft.com/office/drawing/2015/9/8/chartex" xmlns:cx2="http://schemas.microsoft.com/office/drawing/2015/10/21/chartex" xmlns:cx3="http://schemas.microsoft.com/office/drawing/2016/5/9/chartex" xmlns:cx4="http://schemas.microsoft.com/office/drawing/2016/5/10/chartex" xmlns:cx5="http://schemas.microsoft.com/office/drawing/2016/5/11/chartex" xmlns:cx6="http://schemas.microsoft.com/office/drawing/2016/5/12/chartex" xmlns:cx7="http://schemas.microsoft.com/office/drawing/2016/5/13/chartex" xmlns:cx8="http://schemas.microsoft.com/office/drawing/2016/5/14/chartex" xmlns:mc="http://schemas.openxmlformats.org/markup-compatibility/2006" xmlns:aink="http://schemas.microsoft.com/office/drawing/2016/ink" xmlns:am3d="http://schemas.microsoft.com/office/drawing/2017/model3d" xmlns:o="urn:schemas-microsoft-com:office:office" xmlns:oel="http://schemas.microsoft.com/office/2019/extlst" xmlns:r="http://schemas.openxmlformats.org/officeDocument/2006/relationships" xmlns:m="http://schemas.openxmlformats.org/officeDocument/2006/math" xmlns:v="urn:schemas-microsoft-com:vml" xmlns:wp14="http://schemas.microsoft.com/office/word/2010/wordprocessingDrawing" xmlns:wp="http://schemas.openxmlformats.org/drawingml/2006/wordprocessingDrawing" xmlns:w10="urn:schemas-microsoft-com:office:word" xmlns:w="http://schemas.openxmlformats.org/wordprocessingml/2006/main" xmlns:w14="http://schemas.microsoft.com/office/word/2010/wordml" xmlns:w15="http://schemas.microsoft.com/office/word/2012/wordml" xmlns:w16cex="http://schemas.microsoft.com/office/word/2018/wordml/cex" xmlns:w16cid="http://schemas.microsoft.com/office/word/2016/wordml/cid" xmlns:w16="http://schemas.microsoft.com/office/word/2018/wordml" xmlns:w16du="http://schemas.microsoft.com/office/word/2023/wordml/word16du" xmlns:w16sdtdh="http://schemas.microsoft.com/office/word/2020/wordml/sdtdatahash" xmlns:w16sdtfl="http://schemas.microsoft.com/office/word/2024/wordml/sdtformatlock" xmlns:w16se="http://schemas.microsoft.com/office/word/2015/wordml/symex" xmlns:wpg="http://schemas.microsoft.com/office/word/2010/wordprocessingGroup" xmlns:wpi="http://schemas.microsoft.com/office/word/2010/wordprocessingInk" xmlns:wne="http://schemas.microsoft.com/office/word/2006/wordml" xmlns:wps="http://schemas.microsoft.com/office/word/2010/wordprocessingShape" mc:Ignorable="w14 w15 w16se w16cid w16 w16cex w16sdtdh w16sdtfl w16du wp14">
   <w:body>
     <w:p>
       <w:pPr>
@@ -86,7 +86,7 @@
           <w:left w:w="70" w:type="dxa"/>
           <w:right w:w="70" w:type="dxa"/>
         </w:tblCellMar>
-        <w:tblLook w:val="0000"/>
+        <w:tblLook w:val="0000" w:firstRow="0" w:lastRow="0" w:firstColumn="0" w:lastColumn="0" w:noHBand="0" w:noVBand="0"/>
       </w:tblPr>
       <w:tblGrid>
         <w:gridCol w:w="2905"/>
@@ -334,16 +334,15 @@
                 <w:sz w:val="28"/>
                 <w:szCs w:val="28"/>
               </w:rPr>
-              <w:t xml:space="preserve"> </w:t>
-            </w:r>
-            <w:proofErr w:type="spellStart"/>
+              <w:t xml:space="preserve"> Usu</w:t>
+            </w:r>
             <w:r>
               <w:rPr>
                 <w:color w:val="FF0000"/>
                 <w:sz w:val="28"/>
                 <w:szCs w:val="28"/>
               </w:rPr>
-              <w:t>Usu</w:t>
+              <w:t>a</w:t>
             </w:r>
             <w:r>
               <w:rPr>
@@ -351,17 +350,8 @@
                 <w:sz w:val="28"/>
                 <w:szCs w:val="28"/>
               </w:rPr>
-              <w:t>a</w:t>
-            </w:r>
-            <w:r>
-              <w:rPr>
-                <w:color w:val="FF0000"/>
-                <w:sz w:val="28"/>
-                <w:szCs w:val="28"/>
-              </w:rPr>
               <w:t>rio</w:t>
             </w:r>
-            <w:proofErr w:type="spellEnd"/>
             <w:r>
               <w:rPr>
                 <w:sz w:val="28"/>
@@ -483,17 +473,8 @@
                 <w:sz w:val="28"/>
                 <w:szCs w:val="28"/>
               </w:rPr>
-              <w:t xml:space="preserve">entra com acesso de administrador por conta do </w:t>
-            </w:r>
-            <w:proofErr w:type="spellStart"/>
-            <w:r>
-              <w:rPr>
-                <w:sz w:val="28"/>
-                <w:szCs w:val="28"/>
-              </w:rPr>
-              <w:t>login</w:t>
-            </w:r>
-            <w:proofErr w:type="spellEnd"/>
+              <w:t>entra com acesso de administrador por conta do login</w:t>
+            </w:r>
             <w:r>
               <w:rPr>
                 <w:sz w:val="28"/>
@@ -663,15 +644,7 @@
               <w:t xml:space="preserve">5. </w:t>
             </w:r>
             <w:r>
-              <w:t xml:space="preserve">Sistema retorna ao passo </w:t>
-            </w:r>
-            <w:proofErr w:type="gramStart"/>
-            <w:r>
-              <w:t>2</w:t>
-            </w:r>
-            <w:proofErr w:type="gramEnd"/>
-            <w:r>
-              <w:t>.</w:t>
+              <w:t>Sistema retorna ao passo 2.</w:t>
             </w:r>
           </w:p>
         </w:tc>
@@ -728,7 +701,7 @@
           <w:right w:val="single" w:sz="6" w:space="0" w:color="auto"/>
         </w:tblBorders>
         <w:tblLayout w:type="fixed"/>
-        <w:tblLook w:val="0000"/>
+        <w:tblLook w:val="0000" w:firstRow="0" w:lastRow="0" w:firstColumn="0" w:lastColumn="0" w:noHBand="0" w:noVBand="0"/>
       </w:tblPr>
       <w:tblGrid>
         <w:gridCol w:w="2895"/>
@@ -910,7 +883,7 @@
                 <w:sz w:val="28"/>
                 <w:szCs w:val="28"/>
               </w:rPr>
-              <w:t>Tela_</w:t>
+              <w:t>Ver_Wireframe_</w:t>
             </w:r>
             <w:r>
               <w:rPr>
@@ -976,7 +949,7 @@
                 <w:sz w:val="28"/>
                 <w:szCs w:val="28"/>
               </w:rPr>
-              <w:t>Tela_</w:t>
+              <w:t>Ver_Wireframe_</w:t>
             </w:r>
             <w:r>
               <w:rPr>
@@ -1018,25 +991,7 @@
                 <w:sz w:val="28"/>
                 <w:szCs w:val="28"/>
               </w:rPr>
-              <w:t>O ator informa os dados: usuário (selecionado de uma lista de moradores)</w:t>
-            </w:r>
-            <w:proofErr w:type="gramStart"/>
-            <w:r>
-              <w:rPr>
-                <w:color w:val="000000" w:themeColor="text1"/>
-                <w:sz w:val="28"/>
-                <w:szCs w:val="28"/>
-              </w:rPr>
-              <w:t>, data</w:t>
-            </w:r>
-            <w:proofErr w:type="gramEnd"/>
-            <w:r>
-              <w:rPr>
-                <w:color w:val="000000" w:themeColor="text1"/>
-                <w:sz w:val="28"/>
-                <w:szCs w:val="28"/>
-              </w:rPr>
-              <w:t xml:space="preserve"> de início e data de fim do mandato.</w:t>
+              <w:t>O ator informa os dados: usuário (selecionado de uma lista de moradores), data de início e data de fim do mandato.</w:t>
             </w:r>
           </w:p>
           <w:p>
@@ -1101,23 +1056,13 @@
                 <w:szCs w:val="28"/>
               </w:rPr>
             </w:pPr>
-            <w:proofErr w:type="gramStart"/>
-            <w:r>
-              <w:rPr>
-                <w:color w:val="000000" w:themeColor="text1"/>
-                <w:sz w:val="28"/>
-                <w:szCs w:val="28"/>
-              </w:rPr>
-              <w:t>mandatos</w:t>
-            </w:r>
-            <w:proofErr w:type="gramEnd"/>
-            <w:r>
-              <w:rPr>
-                <w:color w:val="000000" w:themeColor="text1"/>
-                <w:sz w:val="28"/>
-                <w:szCs w:val="28"/>
-              </w:rPr>
-              <w:t xml:space="preserve"> existentes.</w:t>
+            <w:r>
+              <w:rPr>
+                <w:color w:val="000000" w:themeColor="text1"/>
+                <w:sz w:val="28"/>
+                <w:szCs w:val="28"/>
+              </w:rPr>
+              <w:t>mandatos existentes.</w:t>
             </w:r>
           </w:p>
           <w:p>
@@ -1295,20 +1240,8 @@
                 <w:sz w:val="28"/>
                 <w:szCs w:val="28"/>
               </w:rPr>
-              <w:t xml:space="preserve">Linha </w:t>
-            </w:r>
-            <w:proofErr w:type="gramStart"/>
-            <w:r>
-              <w:rPr>
-                <w:b/>
-                <w:bCs/>
-                <w:color w:val="000000" w:themeColor="text1"/>
-                <w:sz w:val="28"/>
-                <w:szCs w:val="28"/>
-              </w:rPr>
-              <w:t>5</w:t>
-            </w:r>
-            <w:proofErr w:type="gramEnd"/>
+              <w:t>Linha 5</w:t>
+            </w:r>
             <w:r>
               <w:rPr>
                 <w:color w:val="000000" w:themeColor="text1"/>
@@ -1323,25 +1256,7 @@
                 <w:sz w:val="28"/>
                 <w:szCs w:val="28"/>
               </w:rPr>
-              <w:t xml:space="preserve">Dados inválidos ou conflitantes. O sistema exibe uma mensagem de erro (ex: "Já existe um síndico ativo para este período.") e retorna ao passo </w:t>
-            </w:r>
-            <w:proofErr w:type="gramStart"/>
-            <w:r>
-              <w:rPr>
-                <w:color w:val="000000" w:themeColor="text1"/>
-                <w:sz w:val="28"/>
-                <w:szCs w:val="28"/>
-              </w:rPr>
-              <w:t>3</w:t>
-            </w:r>
-            <w:proofErr w:type="gramEnd"/>
-            <w:r>
-              <w:rPr>
-                <w:color w:val="000000" w:themeColor="text1"/>
-                <w:sz w:val="28"/>
-                <w:szCs w:val="28"/>
-              </w:rPr>
-              <w:t>.</w:t>
+              <w:t>Dados inválidos ou conflitantes. O sistema exibe uma mensagem de erro (ex: "Já existe um síndico ativo para este período.") e retorna ao passo 3.</w:t>
             </w:r>
           </w:p>
         </w:tc>
@@ -1396,7 +1311,7 @@
           <w:right w:val="single" w:sz="6" w:space="0" w:color="auto"/>
         </w:tblBorders>
         <w:tblLayout w:type="fixed"/>
-        <w:tblLook w:val="0000"/>
+        <w:tblLook w:val="0000" w:firstRow="0" w:lastRow="0" w:firstColumn="0" w:lastColumn="0" w:noHBand="0" w:noVBand="0"/>
       </w:tblPr>
       <w:tblGrid>
         <w:gridCol w:w="2895"/>
@@ -1604,7 +1519,7 @@
                 <w:sz w:val="28"/>
                 <w:szCs w:val="28"/>
               </w:rPr>
-              <w:t>Tela_</w:t>
+              <w:t>Ver_Wireframe_</w:t>
             </w:r>
             <w:r>
               <w:rPr>
@@ -1814,44 +1729,15 @@
                 <w:sz w:val="28"/>
                 <w:szCs w:val="28"/>
               </w:rPr>
-              <w:t xml:space="preserve">Linha </w:t>
-            </w:r>
-            <w:proofErr w:type="gramStart"/>
-            <w:r>
-              <w:rPr>
-                <w:b/>
-                <w:color w:val="000000" w:themeColor="text1"/>
-                <w:sz w:val="28"/>
-                <w:szCs w:val="28"/>
-              </w:rPr>
-              <w:t>4</w:t>
-            </w:r>
-            <w:proofErr w:type="gramEnd"/>
-            <w:r>
-              <w:rPr>
-                <w:color w:val="000000" w:themeColor="text1"/>
-                <w:sz w:val="28"/>
-                <w:szCs w:val="28"/>
-              </w:rPr>
-              <w:t xml:space="preserve">: Dados inválidos. O sistema exibe a mensagem “Dados inválidos” e destaca os campos com problemas, retornando ao passo </w:t>
-            </w:r>
-            <w:proofErr w:type="gramStart"/>
-            <w:r>
-              <w:rPr>
-                <w:color w:val="000000" w:themeColor="text1"/>
-                <w:sz w:val="28"/>
-                <w:szCs w:val="28"/>
-              </w:rPr>
-              <w:t>3</w:t>
-            </w:r>
-            <w:proofErr w:type="gramEnd"/>
-            <w:r>
-              <w:rPr>
-                <w:color w:val="000000" w:themeColor="text1"/>
-                <w:sz w:val="28"/>
-                <w:szCs w:val="28"/>
-              </w:rPr>
-              <w:t>.</w:t>
+              <w:t>Linha 4</w:t>
+            </w:r>
+            <w:r>
+              <w:rPr>
+                <w:color w:val="000000" w:themeColor="text1"/>
+                <w:sz w:val="28"/>
+                <w:szCs w:val="28"/>
+              </w:rPr>
+              <w:t>: Dados inválidos. O sistema exibe a mensagem “Dados inválidos” e destaca os campos com problemas, retornando ao passo 3.</w:t>
             </w:r>
           </w:p>
         </w:tc>
@@ -1917,7 +1803,7 @@
           <w:right w:val="single" w:sz="6" w:space="0" w:color="auto"/>
         </w:tblBorders>
         <w:tblLayout w:type="fixed"/>
-        <w:tblLook w:val="0020"/>
+        <w:tblLook w:val="0020" w:firstRow="1" w:lastRow="0" w:firstColumn="0" w:lastColumn="0" w:noHBand="0" w:noVBand="0"/>
       </w:tblPr>
       <w:tblGrid>
         <w:gridCol w:w="2895"/>
@@ -2103,18 +1989,8 @@
                 <w:sz w:val="28"/>
                 <w:szCs w:val="28"/>
               </w:rPr>
-              <w:t xml:space="preserve"> numa tela </w:t>
-            </w:r>
-            <w:proofErr w:type="spellStart"/>
-            <w:r>
-              <w:rPr>
-                <w:color w:val="000000" w:themeColor="text1"/>
-                <w:sz w:val="28"/>
-                <w:szCs w:val="28"/>
-              </w:rPr>
-              <w:t>pop-up</w:t>
-            </w:r>
-            <w:proofErr w:type="spellEnd"/>
+              <w:t xml:space="preserve"> numa tela pop-up</w:t>
+            </w:r>
             <w:r>
               <w:rPr>
                 <w:color w:val="000000" w:themeColor="text1"/>
@@ -2290,45 +2166,15 @@
                 <w:sz w:val="28"/>
                 <w:szCs w:val="28"/>
               </w:rPr>
-              <w:t xml:space="preserve">Linha </w:t>
-            </w:r>
-            <w:proofErr w:type="gramStart"/>
-            <w:r>
-              <w:rPr>
-                <w:b/>
-                <w:bCs/>
-                <w:color w:val="000000" w:themeColor="text1"/>
-                <w:sz w:val="28"/>
-                <w:szCs w:val="28"/>
-              </w:rPr>
-              <w:t>3</w:t>
-            </w:r>
-            <w:proofErr w:type="gramEnd"/>
-            <w:r>
-              <w:rPr>
-                <w:color w:val="000000" w:themeColor="text1"/>
-                <w:sz w:val="28"/>
-                <w:szCs w:val="28"/>
-              </w:rPr>
-              <w:t xml:space="preserve">: O ator pressiona botão Cancelar. O sistema retorna ao passo </w:t>
-            </w:r>
-            <w:proofErr w:type="gramStart"/>
-            <w:r>
-              <w:rPr>
-                <w:color w:val="000000" w:themeColor="text1"/>
-                <w:sz w:val="28"/>
-                <w:szCs w:val="28"/>
-              </w:rPr>
-              <w:t>2</w:t>
-            </w:r>
-            <w:proofErr w:type="gramEnd"/>
-            <w:r>
-              <w:rPr>
-                <w:color w:val="000000" w:themeColor="text1"/>
-                <w:sz w:val="28"/>
-                <w:szCs w:val="28"/>
-              </w:rPr>
-              <w:t xml:space="preserve"> da </w:t>
+              <w:t>Linha 3</w:t>
+            </w:r>
+            <w:r>
+              <w:rPr>
+                <w:color w:val="000000" w:themeColor="text1"/>
+                <w:sz w:val="28"/>
+                <w:szCs w:val="28"/>
+              </w:rPr>
+              <w:t xml:space="preserve">: O ator pressiona botão Cancelar. O sistema retorna ao passo 2 da </w:t>
             </w:r>
             <w:r>
               <w:rPr>
@@ -2416,7 +2262,7 @@
           <w:right w:val="single" w:sz="6" w:space="0" w:color="auto"/>
         </w:tblBorders>
         <w:tblLayout w:type="fixed"/>
-        <w:tblLook w:val="0000"/>
+        <w:tblLook w:val="0000" w:firstRow="0" w:lastRow="0" w:firstColumn="0" w:lastColumn="0" w:noHBand="0" w:noVBand="0"/>
       </w:tblPr>
       <w:tblGrid>
         <w:gridCol w:w="2895"/>
@@ -2585,7 +2431,15 @@
                 <w:sz w:val="28"/>
                 <w:szCs w:val="28"/>
               </w:rPr>
-              <w:t>Tela_0</w:t>
+              <w:t>Ver_Wireframe_</w:t>
+            </w:r>
+            <w:r>
+              <w:rPr>
+                <w:color w:val="FF0000"/>
+                <w:sz w:val="28"/>
+                <w:szCs w:val="28"/>
+              </w:rPr>
+              <w:t>0</w:t>
             </w:r>
             <w:r>
               <w:rPr>
@@ -2635,8 +2489,8 @@
 </file>
 
 <file path=word/numbering.xml><?xml version="1.0" encoding="utf-8"?>
-<w:numbering xmlns:ve="http://schemas.openxmlformats.org/markup-compatibility/2006" xmlns:o="urn:schemas-microsoft-com:office:office" xmlns:r="http://schemas.openxmlformats.org/officeDocument/2006/relationships" xmlns:m="http://schemas.openxmlformats.org/officeDocument/2006/math" xmlns:v="urn:schemas-microsoft-com:vml" xmlns:wp="http://schemas.openxmlformats.org/drawingml/2006/wordprocessingDrawing" xmlns:w10="urn:schemas-microsoft-com:office:word" xmlns:w="http://schemas.openxmlformats.org/wordprocessingml/2006/main" xmlns:wne="http://schemas.microsoft.com/office/word/2006/wordml">
-  <w:abstractNum w:abstractNumId="0">
+<w:numbering xmlns:wpc="http://schemas.microsoft.com/office/word/2010/wordprocessingCanvas" xmlns:cx="http://schemas.microsoft.com/office/drawing/2014/chartex" xmlns:cx1="http://schemas.microsoft.com/office/drawing/2015/9/8/chartex" xmlns:cx2="http://schemas.microsoft.com/office/drawing/2015/10/21/chartex" xmlns:cx3="http://schemas.microsoft.com/office/drawing/2016/5/9/chartex" xmlns:cx4="http://schemas.microsoft.com/office/drawing/2016/5/10/chartex" xmlns:cx5="http://schemas.microsoft.com/office/drawing/2016/5/11/chartex" xmlns:cx6="http://schemas.microsoft.com/office/drawing/2016/5/12/chartex" xmlns:cx7="http://schemas.microsoft.com/office/drawing/2016/5/13/chartex" xmlns:cx8="http://schemas.microsoft.com/office/drawing/2016/5/14/chartex" xmlns:mc="http://schemas.openxmlformats.org/markup-compatibility/2006" xmlns:aink="http://schemas.microsoft.com/office/drawing/2016/ink" xmlns:am3d="http://schemas.microsoft.com/office/drawing/2017/model3d" xmlns:o="urn:schemas-microsoft-com:office:office" xmlns:oel="http://schemas.microsoft.com/office/2019/extlst" xmlns:r="http://schemas.openxmlformats.org/officeDocument/2006/relationships" xmlns:m="http://schemas.openxmlformats.org/officeDocument/2006/math" xmlns:v="urn:schemas-microsoft-com:vml" xmlns:wp14="http://schemas.microsoft.com/office/word/2010/wordprocessingDrawing" xmlns:wp="http://schemas.openxmlformats.org/drawingml/2006/wordprocessingDrawing" xmlns:w10="urn:schemas-microsoft-com:office:word" xmlns:w="http://schemas.openxmlformats.org/wordprocessingml/2006/main" xmlns:w14="http://schemas.microsoft.com/office/word/2010/wordml" xmlns:w15="http://schemas.microsoft.com/office/word/2012/wordml" xmlns:w16cex="http://schemas.microsoft.com/office/word/2018/wordml/cex" xmlns:w16cid="http://schemas.microsoft.com/office/word/2016/wordml/cid" xmlns:w16="http://schemas.microsoft.com/office/word/2018/wordml" xmlns:w16du="http://schemas.microsoft.com/office/word/2023/wordml/word16du" xmlns:w16sdtdh="http://schemas.microsoft.com/office/word/2020/wordml/sdtdatahash" xmlns:w16sdtfl="http://schemas.microsoft.com/office/word/2024/wordml/sdtformatlock" xmlns:w16se="http://schemas.microsoft.com/office/word/2015/wordml/symex" xmlns:wpg="http://schemas.microsoft.com/office/word/2010/wordprocessingGroup" xmlns:wpi="http://schemas.microsoft.com/office/word/2010/wordprocessingInk" xmlns:wne="http://schemas.microsoft.com/office/word/2006/wordml" xmlns:wps="http://schemas.microsoft.com/office/word/2010/wordprocessingShape" mc:Ignorable="w14 w15 w16se w16cid w16 w16cex w16sdtdh w16sdtfl w16du wp14">
+  <w:abstractNum w:abstractNumId="0" w15:restartNumberingAfterBreak="0">
     <w:nsid w:val="00000001"/>
     <w:multiLevelType w:val="multilevel"/>
     <w:tmpl w:val="00000001"/>
@@ -2758,7 +2612,7 @@
       </w:pPr>
     </w:lvl>
   </w:abstractNum>
-  <w:abstractNum w:abstractNumId="1">
+  <w:abstractNum w:abstractNumId="1" w15:restartNumberingAfterBreak="0">
     <w:nsid w:val="0783387E"/>
     <w:multiLevelType w:val="hybridMultilevel"/>
     <w:tmpl w:val="50982656"/>
@@ -2844,7 +2698,7 @@
       </w:pPr>
     </w:lvl>
   </w:abstractNum>
-  <w:abstractNum w:abstractNumId="2">
+  <w:abstractNum w:abstractNumId="2" w15:restartNumberingAfterBreak="0">
     <w:nsid w:val="1296FA69"/>
     <w:multiLevelType w:val="hybridMultilevel"/>
     <w:tmpl w:val="BBE85CEC"/>
@@ -2930,7 +2784,7 @@
       </w:pPr>
     </w:lvl>
   </w:abstractNum>
-  <w:abstractNum w:abstractNumId="3">
+  <w:abstractNum w:abstractNumId="3" w15:restartNumberingAfterBreak="0">
     <w:nsid w:val="3283EBA4"/>
     <w:multiLevelType w:val="hybridMultilevel"/>
     <w:tmpl w:val="D4487F66"/>
@@ -3016,7 +2870,7 @@
       </w:pPr>
     </w:lvl>
   </w:abstractNum>
-  <w:abstractNum w:abstractNumId="4">
+  <w:abstractNum w:abstractNumId="4" w15:restartNumberingAfterBreak="0">
     <w:nsid w:val="52AA79FD"/>
     <w:multiLevelType w:val="hybridMultilevel"/>
     <w:tmpl w:val="ABBCE80E"/>
@@ -3102,26 +2956,26 @@
       </w:pPr>
     </w:lvl>
   </w:abstractNum>
-  <w:num w:numId="1">
+  <w:num w:numId="1" w16cid:durableId="112602662">
     <w:abstractNumId w:val="2"/>
   </w:num>
-  <w:num w:numId="2">
+  <w:num w:numId="2" w16cid:durableId="865172769">
     <w:abstractNumId w:val="3"/>
   </w:num>
-  <w:num w:numId="3">
+  <w:num w:numId="3" w16cid:durableId="488719023">
     <w:abstractNumId w:val="1"/>
   </w:num>
-  <w:num w:numId="4">
+  <w:num w:numId="4" w16cid:durableId="1056776994">
     <w:abstractNumId w:val="4"/>
   </w:num>
-  <w:num w:numId="5">
+  <w:num w:numId="5" w16cid:durableId="2147158387">
     <w:abstractNumId w:val="0"/>
   </w:num>
 </w:numbering>
 </file>
 
 <file path=word/styles.xml><?xml version="1.0" encoding="utf-8"?>
-<w:styles xmlns:r="http://schemas.openxmlformats.org/officeDocument/2006/relationships" xmlns:w="http://schemas.openxmlformats.org/wordprocessingml/2006/main">
+<w:styles xmlns:mc="http://schemas.openxmlformats.org/markup-compatibility/2006" xmlns:r="http://schemas.openxmlformats.org/officeDocument/2006/relationships" xmlns:w="http://schemas.openxmlformats.org/wordprocessingml/2006/main" xmlns:w14="http://schemas.microsoft.com/office/word/2010/wordml" xmlns:w15="http://schemas.microsoft.com/office/word/2012/wordml" xmlns:w16cex="http://schemas.microsoft.com/office/word/2018/wordml/cex" xmlns:w16cid="http://schemas.microsoft.com/office/word/2016/wordml/cid" xmlns:w16="http://schemas.microsoft.com/office/word/2018/wordml" xmlns:w16du="http://schemas.microsoft.com/office/word/2023/wordml/word16du" xmlns:w16sdtdh="http://schemas.microsoft.com/office/word/2020/wordml/sdtdatahash" xmlns:w16sdtfl="http://schemas.microsoft.com/office/word/2024/wordml/sdtformatlock" xmlns:w16se="http://schemas.microsoft.com/office/word/2015/wordml/symex" mc:Ignorable="w14 w15 w16se w16cid w16 w16cex w16sdtdh w16sdtfl w16du">
   <w:docDefaults>
     <w:rPrDefault>
       <w:rPr>
@@ -3131,144 +2985,383 @@
     </w:rPrDefault>
     <w:pPrDefault/>
   </w:docDefaults>
-  <w:latentStyles w:defLockedState="0" w:defUIPriority="99" w:defSemiHidden="1" w:defUnhideWhenUsed="1" w:defQFormat="0" w:count="267">
-    <w:lsdException w:name="Normal" w:semiHidden="0" w:uiPriority="0" w:unhideWhenUsed="0" w:qFormat="1"/>
-    <w:lsdException w:name="heading 1" w:semiHidden="0" w:uiPriority="9" w:unhideWhenUsed="0" w:qFormat="1"/>
-    <w:lsdException w:name="heading 2" w:semiHidden="0" w:uiPriority="9" w:unhideWhenUsed="0" w:qFormat="1"/>
-    <w:lsdException w:name="heading 3" w:uiPriority="9" w:qFormat="1"/>
-    <w:lsdException w:name="heading 4" w:uiPriority="9" w:qFormat="1"/>
-    <w:lsdException w:name="heading 5" w:uiPriority="9" w:qFormat="1"/>
-    <w:lsdException w:name="heading 6" w:uiPriority="9" w:qFormat="1"/>
-    <w:lsdException w:name="heading 7" w:uiPriority="9" w:qFormat="1"/>
-    <w:lsdException w:name="heading 8" w:uiPriority="9" w:qFormat="1"/>
-    <w:lsdException w:name="heading 9" w:uiPriority="9" w:qFormat="1"/>
-    <w:lsdException w:name="toc 1" w:uiPriority="39"/>
-    <w:lsdException w:name="toc 2" w:uiPriority="39"/>
-    <w:lsdException w:name="toc 3" w:uiPriority="39"/>
-    <w:lsdException w:name="toc 4" w:uiPriority="39"/>
-    <w:lsdException w:name="toc 5" w:uiPriority="39"/>
-    <w:lsdException w:name="toc 6" w:uiPriority="39"/>
-    <w:lsdException w:name="toc 7" w:uiPriority="39"/>
-    <w:lsdException w:name="toc 8" w:uiPriority="39"/>
-    <w:lsdException w:name="toc 9" w:uiPriority="39"/>
-    <w:lsdException w:name="caption" w:semiHidden="0" w:uiPriority="35" w:unhideWhenUsed="0" w:qFormat="1"/>
-    <w:lsdException w:name="Title" w:semiHidden="0" w:uiPriority="10" w:unhideWhenUsed="0" w:qFormat="1"/>
-    <w:lsdException w:name="Default Paragraph Font" w:uiPriority="1"/>
-    <w:lsdException w:name="Subtitle" w:semiHidden="0" w:uiPriority="11" w:unhideWhenUsed="0" w:qFormat="1"/>
-    <w:lsdException w:name="Strong" w:semiHidden="0" w:uiPriority="22" w:unhideWhenUsed="0" w:qFormat="1"/>
-    <w:lsdException w:name="Emphasis" w:semiHidden="0" w:uiPriority="20" w:unhideWhenUsed="0" w:qFormat="1"/>
-    <w:lsdException w:name="Table Grid" w:semiHidden="0" w:uiPriority="39" w:unhideWhenUsed="0"/>
-    <w:lsdException w:name="Placeholder Text" w:unhideWhenUsed="0"/>
-    <w:lsdException w:name="No Spacing" w:semiHidden="0" w:uiPriority="1" w:unhideWhenUsed="0" w:qFormat="1"/>
-    <w:lsdException w:name="Light Shading" w:semiHidden="0" w:uiPriority="60" w:unhideWhenUsed="0"/>
-    <w:lsdException w:name="Light List" w:semiHidden="0" w:uiPriority="61" w:unhideWhenUsed="0"/>
-    <w:lsdException w:name="Light Grid" w:semiHidden="0" w:uiPriority="62" w:unhideWhenUsed="0"/>
-    <w:lsdException w:name="Medium Shading 1" w:semiHidden="0" w:uiPriority="63" w:unhideWhenUsed="0"/>
-    <w:lsdException w:name="Medium Shading 2" w:semiHidden="0" w:uiPriority="64" w:unhideWhenUsed="0"/>
-    <w:lsdException w:name="Medium List 1" w:semiHidden="0" w:uiPriority="65" w:unhideWhenUsed="0"/>
-    <w:lsdException w:name="Medium List 2" w:semiHidden="0" w:uiPriority="66" w:unhideWhenUsed="0"/>
-    <w:lsdException w:name="Medium Grid 1" w:semiHidden="0" w:uiPriority="67" w:unhideWhenUsed="0"/>
-    <w:lsdException w:name="Medium Grid 2" w:semiHidden="0" w:uiPriority="68" w:unhideWhenUsed="0"/>
-    <w:lsdException w:name="Medium Grid 3" w:semiHidden="0" w:uiPriority="69" w:unhideWhenUsed="0"/>
-    <w:lsdException w:name="Dark List" w:semiHidden="0" w:uiPriority="70" w:unhideWhenUsed="0"/>
-    <w:lsdException w:name="Colorful Shading" w:semiHidden="0" w:uiPriority="71" w:unhideWhenUsed="0"/>
-    <w:lsdException w:name="Colorful List" w:semiHidden="0" w:uiPriority="72" w:unhideWhenUsed="0"/>
-    <w:lsdException w:name="Colorful Grid" w:semiHidden="0" w:uiPriority="73" w:unhideWhenUsed="0"/>
-    <w:lsdException w:name="Light Shading Accent 1" w:semiHidden="0" w:uiPriority="60" w:unhideWhenUsed="0"/>
-    <w:lsdException w:name="Light List Accent 1" w:semiHidden="0" w:uiPriority="61" w:unhideWhenUsed="0"/>
-    <w:lsdException w:name="Light Grid Accent 1" w:semiHidden="0" w:uiPriority="62" w:unhideWhenUsed="0"/>
-    <w:lsdException w:name="Medium Shading 1 Accent 1" w:semiHidden="0" w:uiPriority="63" w:unhideWhenUsed="0"/>
-    <w:lsdException w:name="Medium Shading 2 Accent 1" w:semiHidden="0" w:uiPriority="64" w:unhideWhenUsed="0"/>
-    <w:lsdException w:name="Medium List 1 Accent 1" w:semiHidden="0" w:uiPriority="65" w:unhideWhenUsed="0"/>
-    <w:lsdException w:name="Revision" w:unhideWhenUsed="0"/>
-    <w:lsdException w:name="List Paragraph" w:semiHidden="0" w:uiPriority="34" w:unhideWhenUsed="0" w:qFormat="1"/>
-    <w:lsdException w:name="Quote" w:semiHidden="0" w:uiPriority="29" w:unhideWhenUsed="0" w:qFormat="1"/>
-    <w:lsdException w:name="Intense Quote" w:semiHidden="0" w:uiPriority="30" w:unhideWhenUsed="0" w:qFormat="1"/>
-    <w:lsdException w:name="Medium List 2 Accent 1" w:semiHidden="0" w:uiPriority="66" w:unhideWhenUsed="0"/>
-    <w:lsdException w:name="Medium Grid 1 Accent 1" w:semiHidden="0" w:uiPriority="67" w:unhideWhenUsed="0"/>
-    <w:lsdException w:name="Medium Grid 2 Accent 1" w:semiHidden="0" w:uiPriority="68" w:unhideWhenUsed="0"/>
-    <w:lsdException w:name="Medium Grid 3 Accent 1" w:semiHidden="0" w:uiPriority="69" w:unhideWhenUsed="0"/>
-    <w:lsdException w:name="Dark List Accent 1" w:semiHidden="0" w:uiPriority="70" w:unhideWhenUsed="0"/>
-    <w:lsdException w:name="Colorful Shading Accent 1" w:semiHidden="0" w:uiPriority="71" w:unhideWhenUsed="0"/>
-    <w:lsdException w:name="Colorful List Accent 1" w:semiHidden="0" w:uiPriority="72" w:unhideWhenUsed="0"/>
-    <w:lsdException w:name="Colorful Grid Accent 1" w:semiHidden="0" w:uiPriority="73" w:unhideWhenUsed="0"/>
-    <w:lsdException w:name="Light Shading Accent 2" w:semiHidden="0" w:uiPriority="60" w:unhideWhenUsed="0"/>
-    <w:lsdException w:name="Light List Accent 2" w:semiHidden="0" w:uiPriority="61" w:unhideWhenUsed="0"/>
-    <w:lsdException w:name="Light Grid Accent 2" w:semiHidden="0" w:uiPriority="62" w:unhideWhenUsed="0"/>
-    <w:lsdException w:name="Medium Shading 1 Accent 2" w:semiHidden="0" w:uiPriority="63" w:unhideWhenUsed="0"/>
-    <w:lsdException w:name="Medium Shading 2 Accent 2" w:semiHidden="0" w:uiPriority="64" w:unhideWhenUsed="0"/>
-    <w:lsdException w:name="Medium List 1 Accent 2" w:semiHidden="0" w:uiPriority="65" w:unhideWhenUsed="0"/>
-    <w:lsdException w:name="Medium List 2 Accent 2" w:semiHidden="0" w:uiPriority="66" w:unhideWhenUsed="0"/>
-    <w:lsdException w:name="Medium Grid 1 Accent 2" w:semiHidden="0" w:uiPriority="67" w:unhideWhenUsed="0"/>
-    <w:lsdException w:name="Medium Grid 2 Accent 2" w:semiHidden="0" w:uiPriority="68" w:unhideWhenUsed="0"/>
-    <w:lsdException w:name="Medium Grid 3 Accent 2" w:semiHidden="0" w:uiPriority="69" w:unhideWhenUsed="0"/>
-    <w:lsdException w:name="Dark List Accent 2" w:semiHidden="0" w:uiPriority="70" w:unhideWhenUsed="0"/>
-    <w:lsdException w:name="Colorful Shading Accent 2" w:semiHidden="0" w:uiPriority="71" w:unhideWhenUsed="0"/>
-    <w:lsdException w:name="Colorful List Accent 2" w:semiHidden="0" w:uiPriority="72" w:unhideWhenUsed="0"/>
-    <w:lsdException w:name="Colorful Grid Accent 2" w:semiHidden="0" w:uiPriority="73" w:unhideWhenUsed="0"/>
-    <w:lsdException w:name="Light Shading Accent 3" w:semiHidden="0" w:uiPriority="60" w:unhideWhenUsed="0"/>
-    <w:lsdException w:name="Light List Accent 3" w:semiHidden="0" w:uiPriority="61" w:unhideWhenUsed="0"/>
-    <w:lsdException w:name="Light Grid Accent 3" w:semiHidden="0" w:uiPriority="62" w:unhideWhenUsed="0"/>
-    <w:lsdException w:name="Medium Shading 1 Accent 3" w:semiHidden="0" w:uiPriority="63" w:unhideWhenUsed="0"/>
-    <w:lsdException w:name="Medium Shading 2 Accent 3" w:semiHidden="0" w:uiPriority="64" w:unhideWhenUsed="0"/>
-    <w:lsdException w:name="Medium List 1 Accent 3" w:semiHidden="0" w:uiPriority="65" w:unhideWhenUsed="0"/>
-    <w:lsdException w:name="Medium List 2 Accent 3" w:semiHidden="0" w:uiPriority="66" w:unhideWhenUsed="0"/>
-    <w:lsdException w:name="Medium Grid 1 Accent 3" w:semiHidden="0" w:uiPriority="67" w:unhideWhenUsed="0"/>
-    <w:lsdException w:name="Medium Grid 2 Accent 3" w:semiHidden="0" w:uiPriority="68" w:unhideWhenUsed="0"/>
-    <w:lsdException w:name="Medium Grid 3 Accent 3" w:semiHidden="0" w:uiPriority="69" w:unhideWhenUsed="0"/>
-    <w:lsdException w:name="Dark List Accent 3" w:semiHidden="0" w:uiPriority="70" w:unhideWhenUsed="0"/>
-    <w:lsdException w:name="Colorful Shading Accent 3" w:semiHidden="0" w:uiPriority="71" w:unhideWhenUsed="0"/>
-    <w:lsdException w:name="Colorful List Accent 3" w:semiHidden="0" w:uiPriority="72" w:unhideWhenUsed="0"/>
-    <w:lsdException w:name="Colorful Grid Accent 3" w:semiHidden="0" w:uiPriority="73" w:unhideWhenUsed="0"/>
-    <w:lsdException w:name="Light Shading Accent 4" w:semiHidden="0" w:uiPriority="60" w:unhideWhenUsed="0"/>
-    <w:lsdException w:name="Light List Accent 4" w:semiHidden="0" w:uiPriority="61" w:unhideWhenUsed="0"/>
-    <w:lsdException w:name="Light Grid Accent 4" w:semiHidden="0" w:uiPriority="62" w:unhideWhenUsed="0"/>
-    <w:lsdException w:name="Medium Shading 1 Accent 4" w:semiHidden="0" w:uiPriority="63" w:unhideWhenUsed="0"/>
-    <w:lsdException w:name="Medium Shading 2 Accent 4" w:semiHidden="0" w:uiPriority="64" w:unhideWhenUsed="0"/>
-    <w:lsdException w:name="Medium List 1 Accent 4" w:semiHidden="0" w:uiPriority="65" w:unhideWhenUsed="0"/>
-    <w:lsdException w:name="Medium List 2 Accent 4" w:semiHidden="0" w:uiPriority="66" w:unhideWhenUsed="0"/>
-    <w:lsdException w:name="Medium Grid 1 Accent 4" w:semiHidden="0" w:uiPriority="67" w:unhideWhenUsed="0"/>
-    <w:lsdException w:name="Medium Grid 2 Accent 4" w:semiHidden="0" w:uiPriority="68" w:unhideWhenUsed="0"/>
-    <w:lsdException w:name="Medium Grid 3 Accent 4" w:semiHidden="0" w:uiPriority="69" w:unhideWhenUsed="0"/>
-    <w:lsdException w:name="Dark List Accent 4" w:semiHidden="0" w:uiPriority="70" w:unhideWhenUsed="0"/>
-    <w:lsdException w:name="Colorful Shading Accent 4" w:semiHidden="0" w:uiPriority="71" w:unhideWhenUsed="0"/>
-    <w:lsdException w:name="Colorful List Accent 4" w:semiHidden="0" w:uiPriority="72" w:unhideWhenUsed="0"/>
-    <w:lsdException w:name="Colorful Grid Accent 4" w:semiHidden="0" w:uiPriority="73" w:unhideWhenUsed="0"/>
-    <w:lsdException w:name="Light Shading Accent 5" w:semiHidden="0" w:uiPriority="60" w:unhideWhenUsed="0"/>
-    <w:lsdException w:name="Light List Accent 5" w:semiHidden="0" w:uiPriority="61" w:unhideWhenUsed="0"/>
-    <w:lsdException w:name="Light Grid Accent 5" w:semiHidden="0" w:uiPriority="62" w:unhideWhenUsed="0"/>
-    <w:lsdException w:name="Medium Shading 1 Accent 5" w:semiHidden="0" w:uiPriority="63" w:unhideWhenUsed="0"/>
-    <w:lsdException w:name="Medium Shading 2 Accent 5" w:semiHidden="0" w:uiPriority="64" w:unhideWhenUsed="0"/>
-    <w:lsdException w:name="Medium List 1 Accent 5" w:semiHidden="0" w:uiPriority="65" w:unhideWhenUsed="0"/>
-    <w:lsdException w:name="Medium List 2 Accent 5" w:semiHidden="0" w:uiPriority="66" w:unhideWhenUsed="0"/>
-    <w:lsdException w:name="Medium Grid 1 Accent 5" w:semiHidden="0" w:uiPriority="67" w:unhideWhenUsed="0"/>
-    <w:lsdException w:name="Medium Grid 2 Accent 5" w:semiHidden="0" w:uiPriority="68" w:unhideWhenUsed="0"/>
-    <w:lsdException w:name="Medium Grid 3 Accent 5" w:semiHidden="0" w:uiPriority="69" w:unhideWhenUsed="0"/>
-    <w:lsdException w:name="Dark List Accent 5" w:semiHidden="0" w:uiPriority="70" w:unhideWhenUsed="0"/>
-    <w:lsdException w:name="Colorful Shading Accent 5" w:semiHidden="0" w:uiPriority="71" w:unhideWhenUsed="0"/>
-    <w:lsdException w:name="Colorful List Accent 5" w:semiHidden="0" w:uiPriority="72" w:unhideWhenUsed="0"/>
-    <w:lsdException w:name="Colorful Grid Accent 5" w:semiHidden="0" w:uiPriority="73" w:unhideWhenUsed="0"/>
-    <w:lsdException w:name="Light Shading Accent 6" w:semiHidden="0" w:uiPriority="60" w:unhideWhenUsed="0"/>
-    <w:lsdException w:name="Light List Accent 6" w:semiHidden="0" w:uiPriority="61" w:unhideWhenUsed="0"/>
-    <w:lsdException w:name="Light Grid Accent 6" w:semiHidden="0" w:uiPriority="62" w:unhideWhenUsed="0"/>
-    <w:lsdException w:name="Medium Shading 1 Accent 6" w:semiHidden="0" w:uiPriority="63" w:unhideWhenUsed="0"/>
-    <w:lsdException w:name="Medium Shading 2 Accent 6" w:semiHidden="0" w:uiPriority="64" w:unhideWhenUsed="0"/>
-    <w:lsdException w:name="Medium List 1 Accent 6" w:semiHidden="0" w:uiPriority="65" w:unhideWhenUsed="0"/>
-    <w:lsdException w:name="Medium List 2 Accent 6" w:semiHidden="0" w:uiPriority="66" w:unhideWhenUsed="0"/>
-    <w:lsdException w:name="Medium Grid 1 Accent 6" w:semiHidden="0" w:uiPriority="67" w:unhideWhenUsed="0"/>
-    <w:lsdException w:name="Medium Grid 2 Accent 6" w:semiHidden="0" w:uiPriority="68" w:unhideWhenUsed="0"/>
-    <w:lsdException w:name="Medium Grid 3 Accent 6" w:semiHidden="0" w:uiPriority="69" w:unhideWhenUsed="0"/>
-    <w:lsdException w:name="Dark List Accent 6" w:semiHidden="0" w:uiPriority="70" w:unhideWhenUsed="0"/>
-    <w:lsdException w:name="Colorful Shading Accent 6" w:semiHidden="0" w:uiPriority="71" w:unhideWhenUsed="0"/>
-    <w:lsdException w:name="Colorful List Accent 6" w:semiHidden="0" w:uiPriority="72" w:unhideWhenUsed="0"/>
-    <w:lsdException w:name="Colorful Grid Accent 6" w:semiHidden="0" w:uiPriority="73" w:unhideWhenUsed="0"/>
-    <w:lsdException w:name="Subtle Emphasis" w:semiHidden="0" w:uiPriority="19" w:unhideWhenUsed="0" w:qFormat="1"/>
-    <w:lsdException w:name="Intense Emphasis" w:semiHidden="0" w:uiPriority="21" w:unhideWhenUsed="0" w:qFormat="1"/>
-    <w:lsdException w:name="Subtle Reference" w:semiHidden="0" w:uiPriority="31" w:unhideWhenUsed="0" w:qFormat="1"/>
-    <w:lsdException w:name="Intense Reference" w:semiHidden="0" w:uiPriority="32" w:unhideWhenUsed="0" w:qFormat="1"/>
-    <w:lsdException w:name="Book Title" w:semiHidden="0" w:uiPriority="33" w:unhideWhenUsed="0" w:qFormat="1"/>
-    <w:lsdException w:name="Bibliography" w:uiPriority="37"/>
-    <w:lsdException w:name="TOC Heading" w:uiPriority="39" w:qFormat="1"/>
+  <w:latentStyles w:defLockedState="0" w:defUIPriority="99" w:defSemiHidden="0" w:defUnhideWhenUsed="0" w:defQFormat="0" w:count="376">
+    <w:lsdException w:name="Normal" w:uiPriority="0" w:qFormat="1"/>
+    <w:lsdException w:name="heading 1" w:uiPriority="9" w:qFormat="1"/>
+    <w:lsdException w:name="heading 2" w:uiPriority="9" w:qFormat="1"/>
+    <w:lsdException w:name="heading 3" w:semiHidden="1" w:uiPriority="9" w:unhideWhenUsed="1" w:qFormat="1"/>
+    <w:lsdException w:name="heading 4" w:semiHidden="1" w:uiPriority="9" w:unhideWhenUsed="1" w:qFormat="1"/>
+    <w:lsdException w:name="heading 5" w:semiHidden="1" w:uiPriority="9" w:unhideWhenUsed="1" w:qFormat="1"/>
+    <w:lsdException w:name="heading 6" w:semiHidden="1" w:uiPriority="9" w:unhideWhenUsed="1" w:qFormat="1"/>
+    <w:lsdException w:name="heading 7" w:semiHidden="1" w:uiPriority="9" w:unhideWhenUsed="1" w:qFormat="1"/>
+    <w:lsdException w:name="heading 8" w:semiHidden="1" w:uiPriority="9" w:unhideWhenUsed="1" w:qFormat="1"/>
+    <w:lsdException w:name="heading 9" w:semiHidden="1" w:uiPriority="9" w:unhideWhenUsed="1" w:qFormat="1"/>
+    <w:lsdException w:name="index 1" w:semiHidden="1" w:unhideWhenUsed="1"/>
+    <w:lsdException w:name="index 2" w:semiHidden="1" w:unhideWhenUsed="1"/>
+    <w:lsdException w:name="index 3" w:semiHidden="1" w:unhideWhenUsed="1"/>
+    <w:lsdException w:name="index 4" w:semiHidden="1" w:unhideWhenUsed="1"/>
+    <w:lsdException w:name="index 5" w:semiHidden="1" w:unhideWhenUsed="1"/>
+    <w:lsdException w:name="index 6" w:semiHidden="1" w:unhideWhenUsed="1"/>
+    <w:lsdException w:name="index 7" w:semiHidden="1" w:unhideWhenUsed="1"/>
+    <w:lsdException w:name="index 8" w:semiHidden="1" w:unhideWhenUsed="1"/>
+    <w:lsdException w:name="index 9" w:semiHidden="1" w:unhideWhenUsed="1"/>
+    <w:lsdException w:name="toc 1" w:semiHidden="1" w:uiPriority="39" w:unhideWhenUsed="1"/>
+    <w:lsdException w:name="toc 2" w:semiHidden="1" w:uiPriority="39" w:unhideWhenUsed="1"/>
+    <w:lsdException w:name="toc 3" w:semiHidden="1" w:uiPriority="39" w:unhideWhenUsed="1"/>
+    <w:lsdException w:name="toc 4" w:semiHidden="1" w:uiPriority="39" w:unhideWhenUsed="1"/>
+    <w:lsdException w:name="toc 5" w:semiHidden="1" w:uiPriority="39" w:unhideWhenUsed="1"/>
+    <w:lsdException w:name="toc 6" w:semiHidden="1" w:uiPriority="39" w:unhideWhenUsed="1"/>
+    <w:lsdException w:name="toc 7" w:semiHidden="1" w:uiPriority="39" w:unhideWhenUsed="1"/>
+    <w:lsdException w:name="toc 8" w:semiHidden="1" w:uiPriority="39" w:unhideWhenUsed="1"/>
+    <w:lsdException w:name="toc 9" w:semiHidden="1" w:uiPriority="39" w:unhideWhenUsed="1"/>
+    <w:lsdException w:name="Normal Indent" w:semiHidden="1" w:unhideWhenUsed="1"/>
+    <w:lsdException w:name="footnote text" w:semiHidden="1" w:unhideWhenUsed="1"/>
+    <w:lsdException w:name="annotation text" w:semiHidden="1" w:unhideWhenUsed="1"/>
+    <w:lsdException w:name="header" w:semiHidden="1" w:unhideWhenUsed="1"/>
+    <w:lsdException w:name="footer" w:semiHidden="1" w:unhideWhenUsed="1"/>
+    <w:lsdException w:name="index heading" w:semiHidden="1" w:unhideWhenUsed="1"/>
+    <w:lsdException w:name="caption" w:uiPriority="35" w:qFormat="1"/>
+    <w:lsdException w:name="table of figures" w:semiHidden="1" w:unhideWhenUsed="1"/>
+    <w:lsdException w:name="envelope address" w:semiHidden="1" w:unhideWhenUsed="1"/>
+    <w:lsdException w:name="envelope return" w:semiHidden="1" w:unhideWhenUsed="1"/>
+    <w:lsdException w:name="footnote reference" w:semiHidden="1" w:unhideWhenUsed="1"/>
+    <w:lsdException w:name="annotation reference" w:semiHidden="1" w:unhideWhenUsed="1"/>
+    <w:lsdException w:name="line number" w:semiHidden="1" w:unhideWhenUsed="1"/>
+    <w:lsdException w:name="page number" w:semiHidden="1" w:unhideWhenUsed="1"/>
+    <w:lsdException w:name="endnote reference" w:semiHidden="1" w:unhideWhenUsed="1"/>
+    <w:lsdException w:name="endnote text" w:semiHidden="1" w:unhideWhenUsed="1"/>
+    <w:lsdException w:name="table of authorities" w:semiHidden="1" w:unhideWhenUsed="1"/>
+    <w:lsdException w:name="macro" w:semiHidden="1" w:unhideWhenUsed="1"/>
+    <w:lsdException w:name="toa heading" w:semiHidden="1" w:unhideWhenUsed="1"/>
+    <w:lsdException w:name="List" w:semiHidden="1" w:unhideWhenUsed="1"/>
+    <w:lsdException w:name="List Bullet" w:semiHidden="1" w:unhideWhenUsed="1"/>
+    <w:lsdException w:name="List Number" w:semiHidden="1" w:unhideWhenUsed="1"/>
+    <w:lsdException w:name="List 2" w:semiHidden="1" w:unhideWhenUsed="1"/>
+    <w:lsdException w:name="List 3" w:semiHidden="1" w:unhideWhenUsed="1"/>
+    <w:lsdException w:name="List 4" w:semiHidden="1" w:unhideWhenUsed="1"/>
+    <w:lsdException w:name="List 5" w:semiHidden="1" w:unhideWhenUsed="1"/>
+    <w:lsdException w:name="List Bullet 2" w:semiHidden="1" w:unhideWhenUsed="1"/>
+    <w:lsdException w:name="List Bullet 3" w:semiHidden="1" w:unhideWhenUsed="1"/>
+    <w:lsdException w:name="List Bullet 4" w:semiHidden="1" w:unhideWhenUsed="1"/>
+    <w:lsdException w:name="List Bullet 5" w:semiHidden="1" w:unhideWhenUsed="1"/>
+    <w:lsdException w:name="List Number 2" w:semiHidden="1" w:unhideWhenUsed="1"/>
+    <w:lsdException w:name="List Number 3" w:semiHidden="1" w:unhideWhenUsed="1"/>
+    <w:lsdException w:name="List Number 4" w:semiHidden="1" w:unhideWhenUsed="1"/>
+    <w:lsdException w:name="List Number 5" w:semiHidden="1" w:unhideWhenUsed="1"/>
+    <w:lsdException w:name="Title" w:uiPriority="10" w:qFormat="1"/>
+    <w:lsdException w:name="Closing" w:semiHidden="1" w:unhideWhenUsed="1"/>
+    <w:lsdException w:name="Signature" w:semiHidden="1" w:unhideWhenUsed="1"/>
+    <w:lsdException w:name="Default Paragraph Font" w:semiHidden="1" w:uiPriority="1" w:unhideWhenUsed="1"/>
+    <w:lsdException w:name="Body Text" w:semiHidden="1" w:unhideWhenUsed="1"/>
+    <w:lsdException w:name="Body Text Indent" w:semiHidden="1" w:unhideWhenUsed="1"/>
+    <w:lsdException w:name="List Continue" w:semiHidden="1" w:unhideWhenUsed="1"/>
+    <w:lsdException w:name="List Continue 2" w:semiHidden="1" w:unhideWhenUsed="1"/>
+    <w:lsdException w:name="List Continue 3" w:semiHidden="1" w:unhideWhenUsed="1"/>
+    <w:lsdException w:name="List Continue 4" w:semiHidden="1" w:unhideWhenUsed="1"/>
+    <w:lsdException w:name="List Continue 5" w:semiHidden="1" w:unhideWhenUsed="1"/>
+    <w:lsdException w:name="Message Header" w:semiHidden="1" w:unhideWhenUsed="1"/>
+    <w:lsdException w:name="Subtitle" w:uiPriority="11" w:qFormat="1"/>
+    <w:lsdException w:name="Salutation" w:semiHidden="1" w:unhideWhenUsed="1"/>
+    <w:lsdException w:name="Date" w:semiHidden="1" w:unhideWhenUsed="1"/>
+    <w:lsdException w:name="Body Text First Indent" w:semiHidden="1" w:unhideWhenUsed="1"/>
+    <w:lsdException w:name="Body Text First Indent 2" w:semiHidden="1" w:unhideWhenUsed="1"/>
+    <w:lsdException w:name="Note Heading" w:semiHidden="1" w:unhideWhenUsed="1"/>
+    <w:lsdException w:name="Body Text 2" w:semiHidden="1" w:unhideWhenUsed="1"/>
+    <w:lsdException w:name="Body Text 3" w:semiHidden="1" w:unhideWhenUsed="1"/>
+    <w:lsdException w:name="Body Text Indent 2" w:semiHidden="1" w:unhideWhenUsed="1"/>
+    <w:lsdException w:name="Body Text Indent 3" w:semiHidden="1" w:unhideWhenUsed="1"/>
+    <w:lsdException w:name="Block Text" w:semiHidden="1" w:unhideWhenUsed="1"/>
+    <w:lsdException w:name="Hyperlink" w:semiHidden="1" w:unhideWhenUsed="1"/>
+    <w:lsdException w:name="FollowedHyperlink" w:semiHidden="1" w:unhideWhenUsed="1"/>
+    <w:lsdException w:name="Strong" w:uiPriority="22" w:qFormat="1"/>
+    <w:lsdException w:name="Emphasis" w:uiPriority="20" w:qFormat="1"/>
+    <w:lsdException w:name="Document Map" w:semiHidden="1" w:unhideWhenUsed="1"/>
+    <w:lsdException w:name="Plain Text" w:semiHidden="1" w:unhideWhenUsed="1"/>
+    <w:lsdException w:name="E-mail Signature" w:semiHidden="1" w:unhideWhenUsed="1"/>
+    <w:lsdException w:name="HTML Top of Form" w:semiHidden="1" w:unhideWhenUsed="1"/>
+    <w:lsdException w:name="HTML Bottom of Form" w:semiHidden="1" w:unhideWhenUsed="1"/>
+    <w:lsdException w:name="Normal (Web)" w:semiHidden="1" w:unhideWhenUsed="1"/>
+    <w:lsdException w:name="HTML Acronym" w:semiHidden="1" w:unhideWhenUsed="1"/>
+    <w:lsdException w:name="HTML Address" w:semiHidden="1" w:unhideWhenUsed="1"/>
+    <w:lsdException w:name="HTML Cite" w:semiHidden="1" w:unhideWhenUsed="1"/>
+    <w:lsdException w:name="HTML Code" w:semiHidden="1" w:unhideWhenUsed="1"/>
+    <w:lsdException w:name="HTML Definition" w:semiHidden="1" w:unhideWhenUsed="1"/>
+    <w:lsdException w:name="HTML Keyboard" w:semiHidden="1" w:unhideWhenUsed="1"/>
+    <w:lsdException w:name="HTML Preformatted" w:semiHidden="1" w:unhideWhenUsed="1"/>
+    <w:lsdException w:name="HTML Sample" w:semiHidden="1" w:unhideWhenUsed="1"/>
+    <w:lsdException w:name="HTML Typewriter" w:semiHidden="1" w:unhideWhenUsed="1"/>
+    <w:lsdException w:name="HTML Variable" w:semiHidden="1" w:unhideWhenUsed="1"/>
+    <w:lsdException w:name="Normal Table" w:semiHidden="1" w:unhideWhenUsed="1"/>
+    <w:lsdException w:name="annotation subject" w:semiHidden="1" w:unhideWhenUsed="1"/>
+    <w:lsdException w:name="No List" w:semiHidden="1" w:unhideWhenUsed="1"/>
+    <w:lsdException w:name="Outline List 1" w:semiHidden="1" w:unhideWhenUsed="1"/>
+    <w:lsdException w:name="Outline List 2" w:semiHidden="1" w:unhideWhenUsed="1"/>
+    <w:lsdException w:name="Outline List 3" w:semiHidden="1" w:unhideWhenUsed="1"/>
+    <w:lsdException w:name="Table Simple 1" w:semiHidden="1" w:unhideWhenUsed="1"/>
+    <w:lsdException w:name="Table Simple 2" w:semiHidden="1" w:unhideWhenUsed="1"/>
+    <w:lsdException w:name="Table Simple 3" w:semiHidden="1" w:unhideWhenUsed="1"/>
+    <w:lsdException w:name="Table Classic 1" w:semiHidden="1" w:unhideWhenUsed="1"/>
+    <w:lsdException w:name="Table Classic 2" w:semiHidden="1" w:unhideWhenUsed="1"/>
+    <w:lsdException w:name="Table Classic 3" w:semiHidden="1" w:unhideWhenUsed="1"/>
+    <w:lsdException w:name="Table Classic 4" w:semiHidden="1" w:unhideWhenUsed="1"/>
+    <w:lsdException w:name="Table Colorful 1" w:semiHidden="1" w:unhideWhenUsed="1"/>
+    <w:lsdException w:name="Table Colorful 2" w:semiHidden="1" w:unhideWhenUsed="1"/>
+    <w:lsdException w:name="Table Colorful 3" w:semiHidden="1" w:unhideWhenUsed="1"/>
+    <w:lsdException w:name="Table Columns 1" w:semiHidden="1" w:unhideWhenUsed="1"/>
+    <w:lsdException w:name="Table Columns 2" w:semiHidden="1" w:unhideWhenUsed="1"/>
+    <w:lsdException w:name="Table Columns 3" w:semiHidden="1" w:unhideWhenUsed="1"/>
+    <w:lsdException w:name="Table Columns 4" w:semiHidden="1" w:unhideWhenUsed="1"/>
+    <w:lsdException w:name="Table Columns 5" w:semiHidden="1" w:unhideWhenUsed="1"/>
+    <w:lsdException w:name="Table Grid 1" w:semiHidden="1" w:unhideWhenUsed="1"/>
+    <w:lsdException w:name="Table Grid 2" w:semiHidden="1" w:unhideWhenUsed="1"/>
+    <w:lsdException w:name="Table Grid 3" w:semiHidden="1" w:unhideWhenUsed="1"/>
+    <w:lsdException w:name="Table Grid 4" w:semiHidden="1" w:unhideWhenUsed="1"/>
+    <w:lsdException w:name="Table Grid 5" w:semiHidden="1" w:unhideWhenUsed="1"/>
+    <w:lsdException w:name="Table Grid 6" w:semiHidden="1" w:unhideWhenUsed="1"/>
+    <w:lsdException w:name="Table Grid 7" w:semiHidden="1" w:unhideWhenUsed="1"/>
+    <w:lsdException w:name="Table Grid 8" w:semiHidden="1" w:unhideWhenUsed="1"/>
+    <w:lsdException w:name="Table List 1" w:semiHidden="1" w:unhideWhenUsed="1"/>
+    <w:lsdException w:name="Table List 2" w:semiHidden="1" w:unhideWhenUsed="1"/>
+    <w:lsdException w:name="Table List 3" w:semiHidden="1" w:unhideWhenUsed="1"/>
+    <w:lsdException w:name="Table List 4" w:semiHidden="1" w:unhideWhenUsed="1"/>
+    <w:lsdException w:name="Table List 5" w:semiHidden="1" w:unhideWhenUsed="1"/>
+    <w:lsdException w:name="Table List 6" w:semiHidden="1" w:unhideWhenUsed="1"/>
+    <w:lsdException w:name="Table List 7" w:semiHidden="1" w:unhideWhenUsed="1"/>
+    <w:lsdException w:name="Table List 8" w:semiHidden="1" w:unhideWhenUsed="1"/>
+    <w:lsdException w:name="Table 3D effects 1" w:semiHidden="1" w:unhideWhenUsed="1"/>
+    <w:lsdException w:name="Table 3D effects 2" w:semiHidden="1" w:unhideWhenUsed="1"/>
+    <w:lsdException w:name="Table 3D effects 3" w:semiHidden="1" w:unhideWhenUsed="1"/>
+    <w:lsdException w:name="Table Contemporary" w:semiHidden="1" w:unhideWhenUsed="1"/>
+    <w:lsdException w:name="Table Elegant" w:semiHidden="1" w:unhideWhenUsed="1"/>
+    <w:lsdException w:name="Table Professional" w:semiHidden="1" w:unhideWhenUsed="1"/>
+    <w:lsdException w:name="Table Subtle 1" w:semiHidden="1" w:unhideWhenUsed="1"/>
+    <w:lsdException w:name="Table Subtle 2" w:semiHidden="1" w:unhideWhenUsed="1"/>
+    <w:lsdException w:name="Table Web 1" w:semiHidden="1" w:unhideWhenUsed="1"/>
+    <w:lsdException w:name="Table Web 2" w:semiHidden="1" w:unhideWhenUsed="1"/>
+    <w:lsdException w:name="Table Web 3" w:semiHidden="1" w:unhideWhenUsed="1"/>
+    <w:lsdException w:name="Balloon Text" w:semiHidden="1" w:unhideWhenUsed="1"/>
+    <w:lsdException w:name="Table Grid" w:uiPriority="39"/>
+    <w:lsdException w:name="Table Theme" w:semiHidden="1" w:unhideWhenUsed="1"/>
+    <w:lsdException w:name="Placeholder Text" w:semiHidden="1"/>
+    <w:lsdException w:name="No Spacing" w:uiPriority="1" w:qFormat="1"/>
+    <w:lsdException w:name="Light Shading" w:uiPriority="60"/>
+    <w:lsdException w:name="Light List" w:uiPriority="61"/>
+    <w:lsdException w:name="Light Grid" w:uiPriority="62"/>
+    <w:lsdException w:name="Medium Shading 1" w:uiPriority="63"/>
+    <w:lsdException w:name="Medium Shading 2" w:uiPriority="64"/>
+    <w:lsdException w:name="Medium List 1" w:uiPriority="65"/>
+    <w:lsdException w:name="Medium List 2" w:uiPriority="66"/>
+    <w:lsdException w:name="Medium Grid 1" w:uiPriority="67"/>
+    <w:lsdException w:name="Medium Grid 2" w:uiPriority="68"/>
+    <w:lsdException w:name="Medium Grid 3" w:uiPriority="69"/>
+    <w:lsdException w:name="Dark List" w:uiPriority="70"/>
+    <w:lsdException w:name="Colorful Shading" w:uiPriority="71"/>
+    <w:lsdException w:name="Colorful List" w:uiPriority="72"/>
+    <w:lsdException w:name="Colorful Grid" w:uiPriority="73"/>
+    <w:lsdException w:name="Light Shading Accent 1" w:uiPriority="60"/>
+    <w:lsdException w:name="Light List Accent 1" w:uiPriority="61"/>
+    <w:lsdException w:name="Light Grid Accent 1" w:uiPriority="62"/>
+    <w:lsdException w:name="Medium Shading 1 Accent 1" w:uiPriority="63"/>
+    <w:lsdException w:name="Medium Shading 2 Accent 1" w:uiPriority="64"/>
+    <w:lsdException w:name="Medium List 1 Accent 1" w:uiPriority="65"/>
+    <w:lsdException w:name="Revision" w:semiHidden="1"/>
+    <w:lsdException w:name="List Paragraph" w:uiPriority="34" w:qFormat="1"/>
+    <w:lsdException w:name="Quote" w:uiPriority="29" w:qFormat="1"/>
+    <w:lsdException w:name="Intense Quote" w:uiPriority="30" w:qFormat="1"/>
+    <w:lsdException w:name="Medium List 2 Accent 1" w:uiPriority="66"/>
+    <w:lsdException w:name="Medium Grid 1 Accent 1" w:uiPriority="67"/>
+    <w:lsdException w:name="Medium Grid 2 Accent 1" w:uiPriority="68"/>
+    <w:lsdException w:name="Medium Grid 3 Accent 1" w:uiPriority="69"/>
+    <w:lsdException w:name="Dark List Accent 1" w:uiPriority="70"/>
+    <w:lsdException w:name="Colorful Shading Accent 1" w:uiPriority="71"/>
+    <w:lsdException w:name="Colorful List Accent 1" w:uiPriority="72"/>
+    <w:lsdException w:name="Colorful Grid Accent 1" w:uiPriority="73"/>
+    <w:lsdException w:name="Light Shading Accent 2" w:uiPriority="60"/>
+    <w:lsdException w:name="Light List Accent 2" w:uiPriority="61"/>
+    <w:lsdException w:name="Light Grid Accent 2" w:uiPriority="62"/>
+    <w:lsdException w:name="Medium Shading 1 Accent 2" w:uiPriority="63"/>
+    <w:lsdException w:name="Medium Shading 2 Accent 2" w:uiPriority="64"/>
+    <w:lsdException w:name="Medium List 1 Accent 2" w:uiPriority="65"/>
+    <w:lsdException w:name="Medium List 2 Accent 2" w:uiPriority="66"/>
+    <w:lsdException w:name="Medium Grid 1 Accent 2" w:uiPriority="67"/>
+    <w:lsdException w:name="Medium Grid 2 Accent 2" w:uiPriority="68"/>
+    <w:lsdException w:name="Medium Grid 3 Accent 2" w:uiPriority="69"/>
+    <w:lsdException w:name="Dark List Accent 2" w:uiPriority="70"/>
+    <w:lsdException w:name="Colorful Shading Accent 2" w:uiPriority="71"/>
+    <w:lsdException w:name="Colorful List Accent 2" w:uiPriority="72"/>
+    <w:lsdException w:name="Colorful Grid Accent 2" w:uiPriority="73"/>
+    <w:lsdException w:name="Light Shading Accent 3" w:uiPriority="60"/>
+    <w:lsdException w:name="Light List Accent 3" w:uiPriority="61"/>
+    <w:lsdException w:name="Light Grid Accent 3" w:uiPriority="62"/>
+    <w:lsdException w:name="Medium Shading 1 Accent 3" w:uiPriority="63"/>
+    <w:lsdException w:name="Medium Shading 2 Accent 3" w:uiPriority="64"/>
+    <w:lsdException w:name="Medium List 1 Accent 3" w:uiPriority="65"/>
+    <w:lsdException w:name="Medium List 2 Accent 3" w:uiPriority="66"/>
+    <w:lsdException w:name="Medium Grid 1 Accent 3" w:uiPriority="67"/>
+    <w:lsdException w:name="Medium Grid 2 Accent 3" w:uiPriority="68"/>
+    <w:lsdException w:name="Medium Grid 3 Accent 3" w:uiPriority="69"/>
+    <w:lsdException w:name="Dark List Accent 3" w:uiPriority="70"/>
+    <w:lsdException w:name="Colorful Shading Accent 3" w:uiPriority="71"/>
+    <w:lsdException w:name="Colorful List Accent 3" w:uiPriority="72"/>
+    <w:lsdException w:name="Colorful Grid Accent 3" w:uiPriority="73"/>
+    <w:lsdException w:name="Light Shading Accent 4" w:uiPriority="60"/>
+    <w:lsdException w:name="Light List Accent 4" w:uiPriority="61"/>
+    <w:lsdException w:name="Light Grid Accent 4" w:uiPriority="62"/>
+    <w:lsdException w:name="Medium Shading 1 Accent 4" w:uiPriority="63"/>
+    <w:lsdException w:name="Medium Shading 2 Accent 4" w:uiPriority="64"/>
+    <w:lsdException w:name="Medium List 1 Accent 4" w:uiPriority="65"/>
+    <w:lsdException w:name="Medium List 2 Accent 4" w:uiPriority="66"/>
+    <w:lsdException w:name="Medium Grid 1 Accent 4" w:uiPriority="67"/>
+    <w:lsdException w:name="Medium Grid 2 Accent 4" w:uiPriority="68"/>
+    <w:lsdException w:name="Medium Grid 3 Accent 4" w:uiPriority="69"/>
+    <w:lsdException w:name="Dark List Accent 4" w:uiPriority="70"/>
+    <w:lsdException w:name="Colorful Shading Accent 4" w:uiPriority="71"/>
+    <w:lsdException w:name="Colorful List Accent 4" w:uiPriority="72"/>
+    <w:lsdException w:name="Colorful Grid Accent 4" w:uiPriority="73"/>
+    <w:lsdException w:name="Light Shading Accent 5" w:uiPriority="60"/>
+    <w:lsdException w:name="Light List Accent 5" w:uiPriority="61"/>
+    <w:lsdException w:name="Light Grid Accent 5" w:uiPriority="62"/>
+    <w:lsdException w:name="Medium Shading 1 Accent 5" w:uiPriority="63"/>
+    <w:lsdException w:name="Medium Shading 2 Accent 5" w:uiPriority="64"/>
+    <w:lsdException w:name="Medium List 1 Accent 5" w:uiPriority="65"/>
+    <w:lsdException w:name="Medium List 2 Accent 5" w:uiPriority="66"/>
+    <w:lsdException w:name="Medium Grid 1 Accent 5" w:uiPriority="67"/>
+    <w:lsdException w:name="Medium Grid 2 Accent 5" w:uiPriority="68"/>
+    <w:lsdException w:name="Medium Grid 3 Accent 5" w:uiPriority="69"/>
+    <w:lsdException w:name="Dark List Accent 5" w:uiPriority="70"/>
+    <w:lsdException w:name="Colorful Shading Accent 5" w:uiPriority="71"/>
+    <w:lsdException w:name="Colorful List Accent 5" w:uiPriority="72"/>
+    <w:lsdException w:name="Colorful Grid Accent 5" w:uiPriority="73"/>
+    <w:lsdException w:name="Light Shading Accent 6" w:uiPriority="60"/>
+    <w:lsdException w:name="Light List Accent 6" w:uiPriority="61"/>
+    <w:lsdException w:name="Light Grid Accent 6" w:uiPriority="62"/>
+    <w:lsdException w:name="Medium Shading 1 Accent 6" w:uiPriority="63"/>
+    <w:lsdException w:name="Medium Shading 2 Accent 6" w:uiPriority="64"/>
+    <w:lsdException w:name="Medium List 1 Accent 6" w:uiPriority="65"/>
+    <w:lsdException w:name="Medium List 2 Accent 6" w:uiPriority="66"/>
+    <w:lsdException w:name="Medium Grid 1 Accent 6" w:uiPriority="67"/>
+    <w:lsdException w:name="Medium Grid 2 Accent 6" w:uiPriority="68"/>
+    <w:lsdException w:name="Medium Grid 3 Accent 6" w:uiPriority="69"/>
+    <w:lsdException w:name="Dark List Accent 6" w:uiPriority="70"/>
+    <w:lsdException w:name="Colorful Shading Accent 6" w:uiPriority="71"/>
+    <w:lsdException w:name="Colorful List Accent 6" w:uiPriority="72"/>
+    <w:lsdException w:name="Colorful Grid Accent 6" w:uiPriority="73"/>
+    <w:lsdException w:name="Subtle Emphasis" w:uiPriority="19" w:qFormat="1"/>
+    <w:lsdException w:name="Intense Emphasis" w:uiPriority="21" w:qFormat="1"/>
+    <w:lsdException w:name="Subtle Reference" w:uiPriority="31" w:qFormat="1"/>
+    <w:lsdException w:name="Intense Reference" w:uiPriority="32" w:qFormat="1"/>
+    <w:lsdException w:name="Book Title" w:uiPriority="33" w:qFormat="1"/>
+    <w:lsdException w:name="Bibliography" w:semiHidden="1" w:uiPriority="37" w:unhideWhenUsed="1"/>
+    <w:lsdException w:name="TOC Heading" w:semiHidden="1" w:uiPriority="39" w:unhideWhenUsed="1" w:qFormat="1"/>
+    <w:lsdException w:name="Plain Table 1" w:uiPriority="41"/>
+    <w:lsdException w:name="Plain Table 2" w:uiPriority="42"/>
+    <w:lsdException w:name="Plain Table 3" w:uiPriority="43"/>
+    <w:lsdException w:name="Plain Table 4" w:uiPriority="44"/>
+    <w:lsdException w:name="Plain Table 5" w:uiPriority="45"/>
+    <w:lsdException w:name="Grid Table Light" w:uiPriority="40"/>
+    <w:lsdException w:name="Grid Table 1 Light" w:uiPriority="46"/>
+    <w:lsdException w:name="Grid Table 2" w:uiPriority="47"/>
+    <w:lsdException w:name="Grid Table 3" w:uiPriority="48"/>
+    <w:lsdException w:name="Grid Table 4" w:uiPriority="49"/>
+    <w:lsdException w:name="Grid Table 5 Dark" w:uiPriority="50"/>
+    <w:lsdException w:name="Grid Table 6 Colorful" w:uiPriority="51"/>
+    <w:lsdException w:name="Grid Table 7 Colorful" w:uiPriority="52"/>
+    <w:lsdException w:name="Grid Table 1 Light Accent 1" w:uiPriority="46"/>
+    <w:lsdException w:name="Grid Table 2 Accent 1" w:uiPriority="47"/>
+    <w:lsdException w:name="Grid Table 3 Accent 1" w:uiPriority="48"/>
+    <w:lsdException w:name="Grid Table 4 Accent 1" w:uiPriority="49"/>
+    <w:lsdException w:name="Grid Table 5 Dark Accent 1" w:uiPriority="50"/>
+    <w:lsdException w:name="Grid Table 6 Colorful Accent 1" w:uiPriority="51"/>
+    <w:lsdException w:name="Grid Table 7 Colorful Accent 1" w:uiPriority="52"/>
+    <w:lsdException w:name="Grid Table 1 Light Accent 2" w:uiPriority="46"/>
+    <w:lsdException w:name="Grid Table 2 Accent 2" w:uiPriority="47"/>
+    <w:lsdException w:name="Grid Table 3 Accent 2" w:uiPriority="48"/>
+    <w:lsdException w:name="Grid Table 4 Accent 2" w:uiPriority="49"/>
+    <w:lsdException w:name="Grid Table 5 Dark Accent 2" w:uiPriority="50"/>
+    <w:lsdException w:name="Grid Table 6 Colorful Accent 2" w:uiPriority="51"/>
+    <w:lsdException w:name="Grid Table 7 Colorful Accent 2" w:uiPriority="52"/>
+    <w:lsdException w:name="Grid Table 1 Light Accent 3" w:uiPriority="46"/>
+    <w:lsdException w:name="Grid Table 2 Accent 3" w:uiPriority="47"/>
+    <w:lsdException w:name="Grid Table 3 Accent 3" w:uiPriority="48"/>
+    <w:lsdException w:name="Grid Table 4 Accent 3" w:uiPriority="49"/>
+    <w:lsdException w:name="Grid Table 5 Dark Accent 3" w:uiPriority="50"/>
+    <w:lsdException w:name="Grid Table 6 Colorful Accent 3" w:uiPriority="51"/>
+    <w:lsdException w:name="Grid Table 7 Colorful Accent 3" w:uiPriority="52"/>
+    <w:lsdException w:name="Grid Table 1 Light Accent 4" w:uiPriority="46"/>
+    <w:lsdException w:name="Grid Table 2 Accent 4" w:uiPriority="47"/>
+    <w:lsdException w:name="Grid Table 3 Accent 4" w:uiPriority="48"/>
+    <w:lsdException w:name="Grid Table 4 Accent 4" w:uiPriority="49"/>
+    <w:lsdException w:name="Grid Table 5 Dark Accent 4" w:uiPriority="50"/>
+    <w:lsdException w:name="Grid Table 6 Colorful Accent 4" w:uiPriority="51"/>
+    <w:lsdException w:name="Grid Table 7 Colorful Accent 4" w:uiPriority="52"/>
+    <w:lsdException w:name="Grid Table 1 Light Accent 5" w:uiPriority="46"/>
+    <w:lsdException w:name="Grid Table 2 Accent 5" w:uiPriority="47"/>
+    <w:lsdException w:name="Grid Table 3 Accent 5" w:uiPriority="48"/>
+    <w:lsdException w:name="Grid Table 4 Accent 5" w:uiPriority="49"/>
+    <w:lsdException w:name="Grid Table 5 Dark Accent 5" w:uiPriority="50"/>
+    <w:lsdException w:name="Grid Table 6 Colorful Accent 5" w:uiPriority="51"/>
+    <w:lsdException w:name="Grid Table 7 Colorful Accent 5" w:uiPriority="52"/>
+    <w:lsdException w:name="Grid Table 1 Light Accent 6" w:uiPriority="46"/>
+    <w:lsdException w:name="Grid Table 2 Accent 6" w:uiPriority="47"/>
+    <w:lsdException w:name="Grid Table 3 Accent 6" w:uiPriority="48"/>
+    <w:lsdException w:name="Grid Table 4 Accent 6" w:uiPriority="49"/>
+    <w:lsdException w:name="Grid Table 5 Dark Accent 6" w:uiPriority="50"/>
+    <w:lsdException w:name="Grid Table 6 Colorful Accent 6" w:uiPriority="51"/>
+    <w:lsdException w:name="Grid Table 7 Colorful Accent 6" w:uiPriority="52"/>
+    <w:lsdException w:name="List Table 1 Light" w:uiPriority="46"/>
+    <w:lsdException w:name="List Table 2" w:uiPriority="47"/>
+    <w:lsdException w:name="List Table 3" w:uiPriority="48"/>
+    <w:lsdException w:name="List Table 4" w:uiPriority="49"/>
+    <w:lsdException w:name="List Table 5 Dark" w:uiPriority="50"/>
+    <w:lsdException w:name="List Table 6 Colorful" w:uiPriority="51"/>
+    <w:lsdException w:name="List Table 7 Colorful" w:uiPriority="52"/>
+    <w:lsdException w:name="List Table 1 Light Accent 1" w:uiPriority="46"/>
+    <w:lsdException w:name="List Table 2 Accent 1" w:uiPriority="47"/>
+    <w:lsdException w:name="List Table 3 Accent 1" w:uiPriority="48"/>
+    <w:lsdException w:name="List Table 4 Accent 1" w:uiPriority="49"/>
+    <w:lsdException w:name="List Table 5 Dark Accent 1" w:uiPriority="50"/>
+    <w:lsdException w:name="List Table 6 Colorful Accent 1" w:uiPriority="51"/>
+    <w:lsdException w:name="List Table 7 Colorful Accent 1" w:uiPriority="52"/>
+    <w:lsdException w:name="List Table 1 Light Accent 2" w:uiPriority="46"/>
+    <w:lsdException w:name="List Table 2 Accent 2" w:uiPriority="47"/>
+    <w:lsdException w:name="List Table 3 Accent 2" w:uiPriority="48"/>
+    <w:lsdException w:name="List Table 4 Accent 2" w:uiPriority="49"/>
+    <w:lsdException w:name="List Table 5 Dark Accent 2" w:uiPriority="50"/>
+    <w:lsdException w:name="List Table 6 Colorful Accent 2" w:uiPriority="51"/>
+    <w:lsdException w:name="List Table 7 Colorful Accent 2" w:uiPriority="52"/>
+    <w:lsdException w:name="List Table 1 Light Accent 3" w:uiPriority="46"/>
+    <w:lsdException w:name="List Table 2 Accent 3" w:uiPriority="47"/>
+    <w:lsdException w:name="List Table 3 Accent 3" w:uiPriority="48"/>
+    <w:lsdException w:name="List Table 4 Accent 3" w:uiPriority="49"/>
+    <w:lsdException w:name="List Table 5 Dark Accent 3" w:uiPriority="50"/>
+    <w:lsdException w:name="List Table 6 Colorful Accent 3" w:uiPriority="51"/>
+    <w:lsdException w:name="List Table 7 Colorful Accent 3" w:uiPriority="52"/>
+    <w:lsdException w:name="List Table 1 Light Accent 4" w:uiPriority="46"/>
+    <w:lsdException w:name="List Table 2 Accent 4" w:uiPriority="47"/>
+    <w:lsdException w:name="List Table 3 Accent 4" w:uiPriority="48"/>
+    <w:lsdException w:name="List Table 4 Accent 4" w:uiPriority="49"/>
+    <w:lsdException w:name="List Table 5 Dark Accent 4" w:uiPriority="50"/>
+    <w:lsdException w:name="List Table 6 Colorful Accent 4" w:uiPriority="51"/>
+    <w:lsdException w:name="List Table 7 Colorful Accent 4" w:uiPriority="52"/>
+    <w:lsdException w:name="List Table 1 Light Accent 5" w:uiPriority="46"/>
+    <w:lsdException w:name="List Table 2 Accent 5" w:uiPriority="47"/>
+    <w:lsdException w:name="List Table 3 Accent 5" w:uiPriority="48"/>
+    <w:lsdException w:name="List Table 4 Accent 5" w:uiPriority="49"/>
+    <w:lsdException w:name="List Table 5 Dark Accent 5" w:uiPriority="50"/>
+    <w:lsdException w:name="List Table 6 Colorful Accent 5" w:uiPriority="51"/>
+    <w:lsdException w:name="List Table 7 Colorful Accent 5" w:uiPriority="52"/>
+    <w:lsdException w:name="List Table 1 Light Accent 6" w:uiPriority="46"/>
+    <w:lsdException w:name="List Table 2 Accent 6" w:uiPriority="47"/>
+    <w:lsdException w:name="List Table 3 Accent 6" w:uiPriority="48"/>
+    <w:lsdException w:name="List Table 4 Accent 6" w:uiPriority="49"/>
+    <w:lsdException w:name="List Table 5 Dark Accent 6" w:uiPriority="50"/>
+    <w:lsdException w:name="List Table 6 Colorful Accent 6" w:uiPriority="51"/>
+    <w:lsdException w:name="List Table 7 Colorful Accent 6" w:uiPriority="52"/>
+    <w:lsdException w:name="Mention" w:semiHidden="1" w:unhideWhenUsed="1"/>
+    <w:lsdException w:name="Smart Hyperlink" w:semiHidden="1" w:unhideWhenUsed="1"/>
+    <w:lsdException w:name="Hashtag" w:semiHidden="1" w:unhideWhenUsed="1"/>
+    <w:lsdException w:name="Unresolved Mention" w:semiHidden="1" w:unhideWhenUsed="1"/>
+    <w:lsdException w:name="Smart Link" w:semiHidden="1" w:unhideWhenUsed="1"/>
   </w:latentStyles>
   <w:style w:type="paragraph" w:default="1" w:styleId="Normal">
     <w:name w:val="Normal"/>
@@ -3324,7 +3417,6 @@
   <w:style w:type="character" w:default="1" w:styleId="Fontepargpadro">
     <w:name w:val="Default Paragraph Font"/>
     <w:uiPriority w:val="1"/>
-    <w:semiHidden/>
     <w:unhideWhenUsed/>
   </w:style>
   <w:style w:type="table" w:default="1" w:styleId="Tabelanormal">
@@ -3332,7 +3424,6 @@
     <w:uiPriority w:val="99"/>
     <w:semiHidden/>
     <w:unhideWhenUsed/>
-    <w:qFormat/>
     <w:tblPr>
       <w:tblInd w:w="0" w:type="dxa"/>
       <w:tblCellMar>
@@ -3752,7 +3843,7 @@
   <a:extraClrSchemeLst/>
   <a:extLst>
     <a:ext uri="{05A4C25C-085E-4340-85A3-A5531E510DB2}">
-      <thm15:themeFamily xmlns="" xmlns:thm15="http://schemas.microsoft.com/office/thememl/2012/main" name="Office Theme" id="{62F939B6-93AF-4DB8-9C6B-D6C7DFDC589F}" vid="{4A3C46E8-61CC-4603-A589-7422A47A8E4A}"/>
+      <thm15:themeFamily xmlns:thm15="http://schemas.microsoft.com/office/thememl/2012/main" name="Office Theme" id="{62F939B6-93AF-4DB8-9C6B-D6C7DFDC589F}" vid="{4A3C46E8-61CC-4603-A589-7422A47A8E4A}"/>
     </a:ext>
   </a:extLst>
 </a:theme>

--- a/Requisitos/CSU11 - Manter Sindico ou gestor do condomínio.docx
+++ b/Requisitos/CSU11 - Manter Sindico ou gestor do condomínio.docx
@@ -334,14 +334,23 @@
                 <w:sz w:val="28"/>
                 <w:szCs w:val="28"/>
               </w:rPr>
-              <w:t xml:space="preserve"> Usu</w:t>
-            </w:r>
+              <w:t xml:space="preserve"> </w:t>
+            </w:r>
+            <w:proofErr w:type="spellStart"/>
             <w:r>
               <w:rPr>
                 <w:color w:val="FF0000"/>
                 <w:sz w:val="28"/>
                 <w:szCs w:val="28"/>
               </w:rPr>
+              <w:t>Usu</w:t>
+            </w:r>
+            <w:r>
+              <w:rPr>
+                <w:color w:val="FF0000"/>
+                <w:sz w:val="28"/>
+                <w:szCs w:val="28"/>
+              </w:rPr>
               <w:t>a</w:t>
             </w:r>
             <w:r>
@@ -352,6 +361,7 @@
               </w:rPr>
               <w:t>rio</w:t>
             </w:r>
+            <w:proofErr w:type="spellEnd"/>
             <w:r>
               <w:rPr>
                 <w:sz w:val="28"/>
@@ -502,7 +512,37 @@
                 <w:sz w:val="28"/>
                 <w:szCs w:val="28"/>
               </w:rPr>
-              <w:t>O sistema exibe uma tela com os dados do síndico atual e um histórico dos síndicos anteriores, com opções de gerenciamento.</w:t>
+              <w:t xml:space="preserve">2. O sistema </w:t>
+            </w:r>
+            <w:r>
+              <w:rPr>
+                <w:b/>
+                <w:bCs/>
+                <w:sz w:val="28"/>
+                <w:szCs w:val="28"/>
+              </w:rPr>
+              <w:t>apresenta</w:t>
+            </w:r>
+            <w:r>
+              <w:rPr>
+                <w:sz w:val="28"/>
+                <w:szCs w:val="28"/>
+              </w:rPr>
+              <w:t xml:space="preserve"> a listagem dos dados do síndico </w:t>
+            </w:r>
+            <w:r>
+              <w:rPr>
+                <w:sz w:val="28"/>
+                <w:szCs w:val="28"/>
+              </w:rPr>
+              <w:t>atual</w:t>
+            </w:r>
+            <w:r>
+              <w:rPr>
+                <w:sz w:val="28"/>
+                <w:szCs w:val="28"/>
+              </w:rPr>
+              <w:t xml:space="preserve"> e um histórico dos síndicos anteriores, com opções de gerenciamento.</w:t>
             </w:r>
           </w:p>
           <w:p>
@@ -525,6 +565,13 @@
                 <w:szCs w:val="28"/>
               </w:rPr>
               <w:t>4</w:t>
+            </w:r>
+            <w:r>
+              <w:rPr>
+                <w:sz w:val="28"/>
+                <w:szCs w:val="28"/>
+              </w:rPr>
+              <w:t xml:space="preserve"> </w:t>
             </w:r>
             <w:r>
               <w:rPr>
@@ -859,15 +906,25 @@
                 <w:sz w:val="28"/>
                 <w:szCs w:val="28"/>
               </w:rPr>
-              <w:t>O ator pressiona o botão “Cadastrar Novo Síndico”</w:t>
-            </w:r>
-            <w:r>
-              <w:rPr>
-                <w:color w:val="000000" w:themeColor="text1"/>
-                <w:sz w:val="28"/>
-                <w:szCs w:val="28"/>
-              </w:rPr>
-              <w:t xml:space="preserve"> </w:t>
+              <w:t xml:space="preserve">O ator </w:t>
+            </w:r>
+            <w:r>
+              <w:rPr>
+                <w:b/>
+                <w:bCs/>
+                <w:color w:val="000000" w:themeColor="text1"/>
+                <w:sz w:val="28"/>
+                <w:szCs w:val="28"/>
+              </w:rPr>
+              <w:t>solicita o cadastro</w:t>
+            </w:r>
+            <w:r>
+              <w:rPr>
+                <w:color w:val="000000" w:themeColor="text1"/>
+                <w:sz w:val="28"/>
+                <w:szCs w:val="28"/>
+              </w:rPr>
+              <w:t xml:space="preserve"> de um novo síndico </w:t>
             </w:r>
             <w:r>
               <w:rPr>
@@ -1017,8 +1074,38 @@
                 <w:sz w:val="28"/>
                 <w:szCs w:val="28"/>
               </w:rPr>
-              <w:t>O ator pressiona o botão “Salvar”.</w:t>
-            </w:r>
+              <w:t xml:space="preserve">O ator </w:t>
+            </w:r>
+            <w:r>
+              <w:rPr>
+                <w:b/>
+                <w:bCs/>
+                <w:color w:val="000000" w:themeColor="text1"/>
+                <w:sz w:val="28"/>
+                <w:szCs w:val="28"/>
+              </w:rPr>
+              <w:t xml:space="preserve">confirma o </w:t>
+            </w:r>
+            <w:proofErr w:type="spellStart"/>
+            <w:r>
+              <w:rPr>
+                <w:b/>
+                <w:bCs/>
+                <w:color w:val="000000" w:themeColor="text1"/>
+                <w:sz w:val="28"/>
+                <w:szCs w:val="28"/>
+              </w:rPr>
+              <w:t>cadastro</w:t>
+            </w:r>
+            <w:r>
+              <w:rPr>
+                <w:color w:val="000000" w:themeColor="text1"/>
+                <w:sz w:val="28"/>
+                <w:szCs w:val="28"/>
+              </w:rPr>
+              <w:t>.</w:t>
+            </w:r>
+            <w:proofErr w:type="spellEnd"/>
           </w:p>
           <w:p>
             <w:pPr>
@@ -1256,7 +1343,25 @@
                 <w:sz w:val="28"/>
                 <w:szCs w:val="28"/>
               </w:rPr>
-              <w:t>Dados inválidos ou conflitantes. O sistema exibe uma mensagem de erro (ex: "Já existe um síndico ativo para este período.") e retorna ao passo 3.</w:t>
+              <w:t>Dados inválidos ou conflitantes. O sistema exibe uma mensagem de erro (</w:t>
+            </w:r>
+            <w:proofErr w:type="spellStart"/>
+            <w:r>
+              <w:rPr>
+                <w:color w:val="000000" w:themeColor="text1"/>
+                <w:sz w:val="28"/>
+                <w:szCs w:val="28"/>
+              </w:rPr>
+              <w:t>ex</w:t>
+            </w:r>
+            <w:proofErr w:type="spellEnd"/>
+            <w:r>
+              <w:rPr>
+                <w:color w:val="000000" w:themeColor="text1"/>
+                <w:sz w:val="28"/>
+                <w:szCs w:val="28"/>
+              </w:rPr>
+              <w:t>: "Já existe um síndico ativo para este período.") e retorna ao passo 3.</w:t>
             </w:r>
           </w:p>
         </w:tc>
@@ -1561,16 +1666,36 @@
                 <w:sz w:val="28"/>
                 <w:szCs w:val="28"/>
               </w:rPr>
-              <w:t>O ator altera os campos desejados</w:t>
-            </w:r>
-            <w:r>
-              <w:rPr>
-                <w:color w:val="000000" w:themeColor="text1"/>
-                <w:sz w:val="28"/>
-                <w:szCs w:val="28"/>
-              </w:rPr>
-              <w:t>.</w:t>
-            </w:r>
+              <w:t xml:space="preserve">O ator </w:t>
+            </w:r>
+            <w:r>
+              <w:rPr>
+                <w:b/>
+                <w:bCs/>
+                <w:color w:val="000000" w:themeColor="text1"/>
+                <w:sz w:val="28"/>
+                <w:szCs w:val="28"/>
+              </w:rPr>
+              <w:t>atualiza as informações</w:t>
+            </w:r>
+            <w:r>
+              <w:rPr>
+                <w:color w:val="000000" w:themeColor="text1"/>
+                <w:sz w:val="28"/>
+                <w:szCs w:val="28"/>
+              </w:rPr>
+              <w:t xml:space="preserve"> </w:t>
+            </w:r>
+            <w:proofErr w:type="spellStart"/>
+            <w:r>
+              <w:rPr>
+                <w:color w:val="000000" w:themeColor="text1"/>
+                <w:sz w:val="28"/>
+                <w:szCs w:val="28"/>
+              </w:rPr>
+              <w:t>desejadas.</w:t>
+            </w:r>
+            <w:proofErr w:type="spellEnd"/>
           </w:p>
           <w:p>
             <w:pPr>
@@ -1737,7 +1862,41 @@
                 <w:sz w:val="28"/>
                 <w:szCs w:val="28"/>
               </w:rPr>
-              <w:t>: Dados inválidos. O sistema exibe a mensagem “Dados inválidos” e destaca os campos com problemas, retornando ao passo 3.</w:t>
+              <w:t xml:space="preserve">: Dados inválidos. O sistema exibe a mensagem “Dados inválidos” e </w:t>
+            </w:r>
+            <w:r>
+              <w:rPr>
+                <w:color w:val="000000" w:themeColor="text1"/>
+                <w:sz w:val="28"/>
+                <w:szCs w:val="28"/>
+              </w:rPr>
+              <w:t xml:space="preserve">indica as </w:t>
+            </w:r>
+            <w:r>
+              <w:rPr>
+                <w:b/>
+                <w:bCs/>
+                <w:color w:val="000000" w:themeColor="text1"/>
+                <w:sz w:val="28"/>
+                <w:szCs w:val="28"/>
+              </w:rPr>
+              <w:t>informações</w:t>
+            </w:r>
+            <w:r>
+              <w:rPr>
+                <w:color w:val="000000" w:themeColor="text1"/>
+                <w:sz w:val="28"/>
+                <w:szCs w:val="28"/>
+              </w:rPr>
+              <w:t xml:space="preserve"> inconsistentes</w:t>
+            </w:r>
+            <w:r>
+              <w:rPr>
+                <w:color w:val="000000" w:themeColor="text1"/>
+                <w:sz w:val="28"/>
+                <w:szCs w:val="28"/>
+              </w:rPr>
+              <w:t>, retornando ao passo 3.</w:t>
             </w:r>
           </w:p>
         </w:tc>
@@ -1981,42 +2140,25 @@
                 <w:sz w:val="28"/>
                 <w:szCs w:val="28"/>
               </w:rPr>
-              <w:t>O sistema exibe os dados do síndico e solicita confirmação</w:t>
-            </w:r>
-            <w:r>
-              <w:rPr>
-                <w:color w:val="000000" w:themeColor="text1"/>
-                <w:sz w:val="28"/>
-                <w:szCs w:val="28"/>
-              </w:rPr>
-              <w:t xml:space="preserve"> numa tela pop-up</w:t>
-            </w:r>
-            <w:r>
-              <w:rPr>
-                <w:color w:val="000000" w:themeColor="text1"/>
-                <w:sz w:val="28"/>
-                <w:szCs w:val="28"/>
-              </w:rPr>
-              <w:t xml:space="preserve">: </w:t>
-            </w:r>
-          </w:p>
-          <w:p>
-            <w:pPr>
-              <w:pStyle w:val="PargrafodaLista"/>
-              <w:ind w:left="360"/>
-              <w:rPr>
-                <w:color w:val="000000" w:themeColor="text1"/>
-                <w:sz w:val="28"/>
-                <w:szCs w:val="28"/>
-              </w:rPr>
-            </w:pPr>
-            <w:r>
-              <w:rPr>
-                <w:color w:val="000000" w:themeColor="text1"/>
-                <w:sz w:val="28"/>
-                <w:szCs w:val="28"/>
-              </w:rPr>
-              <w:t>“Deseja realmente finalizar o mandato? As permissões de acesso do usuário serão revogadas.”.</w:t>
+              <w:t xml:space="preserve">O sistema apresenta os dados do síndico e </w:t>
+            </w:r>
+            <w:r>
+              <w:rPr>
+                <w:b/>
+                <w:bCs/>
+                <w:color w:val="000000" w:themeColor="text1"/>
+                <w:sz w:val="28"/>
+                <w:szCs w:val="28"/>
+              </w:rPr>
+              <w:t>solicita a confirmação</w:t>
+            </w:r>
+            <w:r>
+              <w:rPr>
+                <w:color w:val="000000" w:themeColor="text1"/>
+                <w:sz w:val="28"/>
+                <w:szCs w:val="28"/>
+              </w:rPr>
+              <w:t xml:space="preserve"> do encerramento do mandato.</w:t>
             </w:r>
           </w:p>
           <w:p>
@@ -2174,7 +2316,49 @@
                 <w:sz w:val="28"/>
                 <w:szCs w:val="28"/>
               </w:rPr>
-              <w:t xml:space="preserve">: O ator pressiona botão Cancelar. O sistema retorna ao passo 2 da </w:t>
+              <w:t xml:space="preserve">: </w:t>
+            </w:r>
+            <w:r>
+              <w:rPr>
+                <w:color w:val="000000" w:themeColor="text1"/>
+                <w:sz w:val="28"/>
+                <w:szCs w:val="28"/>
+              </w:rPr>
+              <w:t xml:space="preserve">O ator </w:t>
+            </w:r>
+            <w:r>
+              <w:rPr>
+                <w:b/>
+                <w:bCs/>
+                <w:color w:val="000000" w:themeColor="text1"/>
+                <w:sz w:val="28"/>
+                <w:szCs w:val="28"/>
+              </w:rPr>
+              <w:t>cancela a operação</w:t>
+            </w:r>
+            <w:r>
+              <w:rPr>
+                <w:color w:val="000000" w:themeColor="text1"/>
+                <w:sz w:val="28"/>
+                <w:szCs w:val="28"/>
+              </w:rPr>
+              <w:t>. O sistema retorna</w:t>
+            </w:r>
+            <w:r>
+              <w:rPr>
+                <w:color w:val="000000" w:themeColor="text1"/>
+                <w:sz w:val="28"/>
+                <w:szCs w:val="28"/>
+              </w:rPr>
+              <w:t xml:space="preserve"> </w:t>
+            </w:r>
+            <w:r>
+              <w:rPr>
+                <w:color w:val="000000" w:themeColor="text1"/>
+                <w:sz w:val="28"/>
+                <w:szCs w:val="28"/>
+              </w:rPr>
+              <w:t xml:space="preserve">ao passo 2 da </w:t>
             </w:r>
             <w:r>
               <w:rPr>
